--- a/arb/docx/53.content.docx
+++ b/arb/docx/53.content.docx
@@ -204,29 +204,16 @@
         <w:rPr>
           <w:lang w:val="ar_AE" w:bidi="ar_AE"/>
         </w:rPr>
-        <w:t>2TH</w:t>
-      </w:r>
-      <w:r>
-        <w:rPr>
-          <w:lang w:val="ar_AE" w:bidi="ar_AE"/>
-        </w:rPr>
-      </w:r>
-    </w:p>
-    <w:p>
-      <w:pPr>
-        <w:bidi/>
-      </w:pPr>
-      <w:r>
-        <w:rPr>
-          <w:lang w:val="ar_AE" w:bidi="ar_AE"/>
-        </w:rPr>
-      </w:r>
-      <w:r>
-        <w:rPr>
-          <w:i/>
-          <w:lang w:val="ar_AE" w:bidi="ar_AE"/>
-        </w:rPr>
-        <w:t>2 Thessalonians 1:1, 2 Thessalonians 1:2, 2 Thessalonians 1:3, 2 Thessalonians 1:4, 2 Thessalonians 1:5, 2 Thessalonians 1:6, 2 Thessalonians 1:7, 2 Thessalonians 1:8, 2 Thessalonians 1:9, 2 Thessalonians 1:10, 2 Thessalonians 1:11, 2 Thessalonians 1:12, 2 Thessalonians 2:1, 2 Thessalonians 2:2, 2 Thessalonians 2:3, 2 Thessalonians 2:4, 2 Thessalonians 2:5, 2 Thessalonians 2:6, 2 Thessalonians 2:7, 2 Thessalonians 2:8, 2 Thessalonians 2:9, 2 Thessalonians 2:10, 2 Thessalonians 2:11, 2 Thessalonians 2:12, 2 Thessalonians 2:13, 2 Thessalonians 2:14, 2 Thessalonians 2:15, 2 Thessalonians 2:16, 2 Thessalonians 2:17, 2 Thessalonians 3:1, 2 Thessalonians 3:2, 2 Thessalonians 3:3, 2 Thessalonians 3:4, 2 Thessalonians 3:5, 2 Thessalonians 3:6, 2 Thessalonians 3:7, 2 Thessalonians 3:8, 2 Thessalonians 3:9, 2 Thessalonians 3:10, 2 Thessalonians 3:11, 2 Thessalonians 3:12, 2 Thessalonians 3:13, 2 Thessalonians 3:14, 2 Thessalonians 3:15, 2 Thessalonians 3:16, 2 Thessalonians 3:17, 2 Thessalonians 3:18</w:t>
+      </w:r>
+    </w:p>
+    <w:p>
+      <w:pPr>
+        <w:bidi/>
+      </w:pPr>
+      <w:r>
+        <w:rPr>
+          <w:lang w:val="ar_AE" w:bidi="ar_AE"/>
+        </w:rPr>
       </w:r>
       <w:r>
         <w:rPr>
@@ -347,6 +334,479 @@
     </w:p>
     <w:p>
       <w:pPr>
+        <w:bidi/>
+      </w:pPr>
+      <w:r>
+        <w:rPr>
+          <w:lang w:val="ar_AE" w:bidi="ar_AE"/>
+        </w:rPr>
+      </w:r>
+      <w:r>
+        <w:rPr>
+          <w:vertAlign w:val="superscript"/>
+          <w:lang w:val="ar_AE" w:bidi="ar_AE"/>
+        </w:rPr>
+        <w:t>2</w:t>
+      </w:r>
+      <w:r>
+        <w:rPr>
+          <w:lang w:val="ar_AE" w:bidi="ar_AE"/>
+        </w:rPr>
+        <w:t xml:space="preserve"> نِعْمَةٌ لَكُمْ وَسَلَامٌ مِنَ ٱللهِ أَبِينَا وَٱلرَّبِّ يَسُوعَ ٱلْمَسِيحِ.</w:t>
+      </w:r>
+      <w:r>
+        <w:rPr>
+          <w:lang w:val="ar_AE" w:bidi="ar_AE"/>
+        </w:rPr>
+      </w:r>
+      <w:r>
+        <w:rPr>
+          <w:lang w:val="ar_AE" w:bidi="ar_AE"/>
+        </w:rPr>
+      </w:r>
+    </w:p>
+    <w:p>
+      <w:pPr>
+        <w:bidi/>
+      </w:pPr>
+      <w:r>
+        <w:rPr>
+          <w:lang w:val="ar_AE" w:bidi="ar_AE"/>
+        </w:rPr>
+      </w:r>
+    </w:p>
+    <w:p>
+      <w:pPr>
+        <w:bidi/>
+      </w:pPr>
+      <w:r>
+        <w:rPr>
+          <w:lang w:val="ar_AE" w:bidi="ar_AE"/>
+        </w:rPr>
+      </w:r>
+      <w:r>
+        <w:rPr>
+          <w:vertAlign w:val="superscript"/>
+          <w:lang w:val="ar_AE" w:bidi="ar_AE"/>
+        </w:rPr>
+        <w:t>3</w:t>
+      </w:r>
+      <w:r>
+        <w:rPr>
+          <w:lang w:val="ar_AE" w:bidi="ar_AE"/>
+        </w:rPr>
+        <w:t xml:space="preserve"> يَنْبَغِي لَنَا أَنْ نَشْكُرَ ٱللهَ كُلَّ حِينٍ مِنْ جِهَتِكُمْ أَيُّهَا ٱلْإِخْوَةُ كَمَا يَحِقُّ، لِأَنَّ إِيمَانَكُمْ يَنْمُو كَثِيرًا، وَمَحَبَّةُ كُلِّ وَاحِدٍ مِنْكُمْ جَمِيعًا بَعْضِكُمْ لِبَعْضٍ تَزْدَادُ،</w:t>
+      </w:r>
+      <w:r>
+        <w:rPr>
+          <w:lang w:val="ar_AE" w:bidi="ar_AE"/>
+        </w:rPr>
+      </w:r>
+      <w:r>
+        <w:rPr>
+          <w:lang w:val="ar_AE" w:bidi="ar_AE"/>
+        </w:rPr>
+      </w:r>
+    </w:p>
+    <w:p>
+      <w:pPr>
+        <w:bidi/>
+      </w:pPr>
+      <w:r>
+        <w:rPr>
+          <w:lang w:val="ar_AE" w:bidi="ar_AE"/>
+        </w:rPr>
+      </w:r>
+    </w:p>
+    <w:p>
+      <w:pPr>
+        <w:bidi/>
+      </w:pPr>
+      <w:r>
+        <w:rPr>
+          <w:lang w:val="ar_AE" w:bidi="ar_AE"/>
+        </w:rPr>
+      </w:r>
+      <w:r>
+        <w:rPr>
+          <w:vertAlign w:val="superscript"/>
+          <w:lang w:val="ar_AE" w:bidi="ar_AE"/>
+        </w:rPr>
+        <w:t>4</w:t>
+      </w:r>
+      <w:r>
+        <w:rPr>
+          <w:lang w:val="ar_AE" w:bidi="ar_AE"/>
+        </w:rPr>
+        <w:t xml:space="preserve"> حَتَّى إِنَّنَا نَحْنُ أَنْفُسَنَا نَفْتَخِرُ بِكُمْ فِي كَنَائِسِ ٱللهِ، مِنْ أَجْلِ صَبْرِكُمْ وَإِيمَانِكُمْ فِي جَمِيعِ ٱضْطِهَادَاتِكُمْ وَٱلضِّيقَاتِ ٱلَّتِي تَحْتَمِلُونَهَا،</w:t>
+      </w:r>
+      <w:r>
+        <w:rPr>
+          <w:lang w:val="ar_AE" w:bidi="ar_AE"/>
+        </w:rPr>
+      </w:r>
+      <w:r>
+        <w:rPr>
+          <w:lang w:val="ar_AE" w:bidi="ar_AE"/>
+        </w:rPr>
+      </w:r>
+    </w:p>
+    <w:p>
+      <w:pPr>
+        <w:bidi/>
+      </w:pPr>
+      <w:r>
+        <w:rPr>
+          <w:lang w:val="ar_AE" w:bidi="ar_AE"/>
+        </w:rPr>
+      </w:r>
+    </w:p>
+    <w:p>
+      <w:pPr>
+        <w:bidi/>
+      </w:pPr>
+      <w:r>
+        <w:rPr>
+          <w:lang w:val="ar_AE" w:bidi="ar_AE"/>
+        </w:rPr>
+      </w:r>
+      <w:r>
+        <w:rPr>
+          <w:vertAlign w:val="superscript"/>
+          <w:lang w:val="ar_AE" w:bidi="ar_AE"/>
+        </w:rPr>
+        <w:t>5</w:t>
+      </w:r>
+      <w:r>
+        <w:rPr>
+          <w:lang w:val="ar_AE" w:bidi="ar_AE"/>
+        </w:rPr>
+        <w:t xml:space="preserve"> بَيِّنَةً عَلَى قَضَاءِ ٱللهِ ٱلْعَادِلِ، أَنَّكُمْ تُؤَهَّلُونَ لِمَلَكُوتِ ٱللهِ ٱلَّذِي لِأَجْلِهِ تَتَأَلَّمُونَ أَيْضًا.</w:t>
+      </w:r>
+      <w:r>
+        <w:rPr>
+          <w:lang w:val="ar_AE" w:bidi="ar_AE"/>
+        </w:rPr>
+      </w:r>
+      <w:r>
+        <w:rPr>
+          <w:lang w:val="ar_AE" w:bidi="ar_AE"/>
+        </w:rPr>
+      </w:r>
+    </w:p>
+    <w:p>
+      <w:pPr>
+        <w:bidi/>
+      </w:pPr>
+      <w:r>
+        <w:rPr>
+          <w:lang w:val="ar_AE" w:bidi="ar_AE"/>
+        </w:rPr>
+      </w:r>
+    </w:p>
+    <w:p>
+      <w:pPr>
+        <w:bidi/>
+      </w:pPr>
+      <w:r>
+        <w:rPr>
+          <w:lang w:val="ar_AE" w:bidi="ar_AE"/>
+        </w:rPr>
+      </w:r>
+      <w:r>
+        <w:rPr>
+          <w:vertAlign w:val="superscript"/>
+          <w:lang w:val="ar_AE" w:bidi="ar_AE"/>
+        </w:rPr>
+        <w:t>6</w:t>
+      </w:r>
+      <w:r>
+        <w:rPr>
+          <w:lang w:val="ar_AE" w:bidi="ar_AE"/>
+        </w:rPr>
+        <w:t xml:space="preserve"> إِذْ هُوَ عَادِلٌ عِنْدَ ٱللهِ أَنَّ ٱلَّذِينَ يُضَايِقُونَكُمْ يُجَازِيهِمْ ضِيقًا،</w:t>
+      </w:r>
+      <w:r>
+        <w:rPr>
+          <w:lang w:val="ar_AE" w:bidi="ar_AE"/>
+        </w:rPr>
+      </w:r>
+      <w:r>
+        <w:rPr>
+          <w:lang w:val="ar_AE" w:bidi="ar_AE"/>
+        </w:rPr>
+      </w:r>
+    </w:p>
+    <w:p>
+      <w:pPr>
+        <w:bidi/>
+      </w:pPr>
+      <w:r>
+        <w:rPr>
+          <w:lang w:val="ar_AE" w:bidi="ar_AE"/>
+        </w:rPr>
+      </w:r>
+    </w:p>
+    <w:p>
+      <w:pPr>
+        <w:bidi/>
+      </w:pPr>
+      <w:r>
+        <w:rPr>
+          <w:lang w:val="ar_AE" w:bidi="ar_AE"/>
+        </w:rPr>
+      </w:r>
+      <w:r>
+        <w:rPr>
+          <w:vertAlign w:val="superscript"/>
+          <w:lang w:val="ar_AE" w:bidi="ar_AE"/>
+        </w:rPr>
+        <w:t>7</w:t>
+      </w:r>
+      <w:r>
+        <w:rPr>
+          <w:lang w:val="ar_AE" w:bidi="ar_AE"/>
+        </w:rPr>
+        <w:t xml:space="preserve"> وَإِيَّاكُمُ ٱلَّذِينَ تَتَضَايَقُونَ رَاحَةً مَعَنَا، عِنْدَ ٱسْتِعْلَانِ ٱلرَّبِّ يَسُوعَ مِنَ ٱلسَّمَاءِ مَعَ مَلَائِكَةِ قُوَّتِهِ،</w:t>
+      </w:r>
+      <w:r>
+        <w:rPr>
+          <w:lang w:val="ar_AE" w:bidi="ar_AE"/>
+        </w:rPr>
+      </w:r>
+      <w:r>
+        <w:rPr>
+          <w:lang w:val="ar_AE" w:bidi="ar_AE"/>
+        </w:rPr>
+      </w:r>
+    </w:p>
+    <w:p>
+      <w:pPr>
+        <w:bidi/>
+      </w:pPr>
+      <w:r>
+        <w:rPr>
+          <w:lang w:val="ar_AE" w:bidi="ar_AE"/>
+        </w:rPr>
+      </w:r>
+    </w:p>
+    <w:p>
+      <w:pPr>
+        <w:bidi/>
+      </w:pPr>
+      <w:r>
+        <w:rPr>
+          <w:lang w:val="ar_AE" w:bidi="ar_AE"/>
+        </w:rPr>
+      </w:r>
+      <w:r>
+        <w:rPr>
+          <w:vertAlign w:val="superscript"/>
+          <w:lang w:val="ar_AE" w:bidi="ar_AE"/>
+        </w:rPr>
+        <w:t>8</w:t>
+      </w:r>
+      <w:r>
+        <w:rPr>
+          <w:lang w:val="ar_AE" w:bidi="ar_AE"/>
+        </w:rPr>
+        <w:t xml:space="preserve"> فِي نَارِ لَهِيبٍ، مُعْطِيًا نَقْمَةً لِلَّذِينَ لَا يَعْرِفُونَ ٱللهَ، وَٱلَّذِينَ لَا يُطِيعُونَ إِنْجِيلَ رَبِّنَا يَسُوعَ ٱلْمَسِيحِ،</w:t>
+      </w:r>
+      <w:r>
+        <w:rPr>
+          <w:lang w:val="ar_AE" w:bidi="ar_AE"/>
+        </w:rPr>
+      </w:r>
+      <w:r>
+        <w:rPr>
+          <w:lang w:val="ar_AE" w:bidi="ar_AE"/>
+        </w:rPr>
+      </w:r>
+    </w:p>
+    <w:p>
+      <w:pPr>
+        <w:bidi/>
+      </w:pPr>
+      <w:r>
+        <w:rPr>
+          <w:lang w:val="ar_AE" w:bidi="ar_AE"/>
+        </w:rPr>
+      </w:r>
+    </w:p>
+    <w:p>
+      <w:pPr>
+        <w:bidi/>
+      </w:pPr>
+      <w:r>
+        <w:rPr>
+          <w:lang w:val="ar_AE" w:bidi="ar_AE"/>
+        </w:rPr>
+      </w:r>
+      <w:r>
+        <w:rPr>
+          <w:vertAlign w:val="superscript"/>
+          <w:lang w:val="ar_AE" w:bidi="ar_AE"/>
+        </w:rPr>
+        <w:t>9</w:t>
+      </w:r>
+      <w:r>
+        <w:rPr>
+          <w:lang w:val="ar_AE" w:bidi="ar_AE"/>
+        </w:rPr>
+        <w:t xml:space="preserve"> ٱلَّذِينَ سَيُعَاقَبُونَ بِهَلَاكٍ أَبَدِيٍّ مِنْ وَجْهِ ٱلرَّبِّ وَمِنْ مَجْدِ قُوَّتِهِ،</w:t>
+      </w:r>
+      <w:r>
+        <w:rPr>
+          <w:lang w:val="ar_AE" w:bidi="ar_AE"/>
+        </w:rPr>
+      </w:r>
+      <w:r>
+        <w:rPr>
+          <w:lang w:val="ar_AE" w:bidi="ar_AE"/>
+        </w:rPr>
+      </w:r>
+    </w:p>
+    <w:p>
+      <w:pPr>
+        <w:bidi/>
+      </w:pPr>
+      <w:r>
+        <w:rPr>
+          <w:lang w:val="ar_AE" w:bidi="ar_AE"/>
+        </w:rPr>
+      </w:r>
+    </w:p>
+    <w:p>
+      <w:pPr>
+        <w:bidi/>
+      </w:pPr>
+      <w:r>
+        <w:rPr>
+          <w:lang w:val="ar_AE" w:bidi="ar_AE"/>
+        </w:rPr>
+      </w:r>
+      <w:r>
+        <w:rPr>
+          <w:vertAlign w:val="superscript"/>
+          <w:lang w:val="ar_AE" w:bidi="ar_AE"/>
+        </w:rPr>
+        <w:t>10</w:t>
+      </w:r>
+      <w:r>
+        <w:rPr>
+          <w:lang w:val="ar_AE" w:bidi="ar_AE"/>
+        </w:rPr>
+        <w:t xml:space="preserve"> مَتَى جَاءَ لِيَتَمَجَّدَ فِي قِدِّيسِيهِ وَيُتَعَجَّبَ مِنْهُ فِي جَمِيعِ ٱلْمُؤْمِنِينَ. لِأَنَّ شَهَادَتَنَا عِنْدَكُمْ صُدِّقَتْ فِي ذَلِكَ ٱلْيَوْمِ.</w:t>
+      </w:r>
+      <w:r>
+        <w:rPr>
+          <w:lang w:val="ar_AE" w:bidi="ar_AE"/>
+        </w:rPr>
+      </w:r>
+      <w:r>
+        <w:rPr>
+          <w:lang w:val="ar_AE" w:bidi="ar_AE"/>
+        </w:rPr>
+      </w:r>
+    </w:p>
+    <w:p>
+      <w:pPr>
+        <w:bidi/>
+      </w:pPr>
+      <w:r>
+        <w:rPr>
+          <w:lang w:val="ar_AE" w:bidi="ar_AE"/>
+        </w:rPr>
+      </w:r>
+    </w:p>
+    <w:p>
+      <w:pPr>
+        <w:bidi/>
+      </w:pPr>
+      <w:r>
+        <w:rPr>
+          <w:lang w:val="ar_AE" w:bidi="ar_AE"/>
+        </w:rPr>
+      </w:r>
+      <w:r>
+        <w:rPr>
+          <w:vertAlign w:val="superscript"/>
+          <w:lang w:val="ar_AE" w:bidi="ar_AE"/>
+        </w:rPr>
+        <w:t>11</w:t>
+      </w:r>
+      <w:r>
+        <w:rPr>
+          <w:lang w:val="ar_AE" w:bidi="ar_AE"/>
+        </w:rPr>
+        <w:t xml:space="preserve"> ٱلْأَمْرُ ٱلَّذِي لِأَجْلِهِ نُصَلِّي أَيْضًا كُلَّ حِينٍ مِنْ جِهَتِكُمْ: أَنْ يُؤَهِّلَكُمْ إِلَهُنَا لِلدَّعْوَةِ، وَيُكَمِّلَ كُلَّ مَسَرَّةِ ٱلصَّلَاحِ وَعَمَلَ ٱلْإِيمَانِ بِقُوَّةٍ،</w:t>
+      </w:r>
+      <w:r>
+        <w:rPr>
+          <w:lang w:val="ar_AE" w:bidi="ar_AE"/>
+        </w:rPr>
+      </w:r>
+      <w:r>
+        <w:rPr>
+          <w:lang w:val="ar_AE" w:bidi="ar_AE"/>
+        </w:rPr>
+      </w:r>
+    </w:p>
+    <w:p>
+      <w:pPr>
+        <w:bidi/>
+      </w:pPr>
+      <w:r>
+        <w:rPr>
+          <w:lang w:val="ar_AE" w:bidi="ar_AE"/>
+        </w:rPr>
+      </w:r>
+    </w:p>
+    <w:p>
+      <w:pPr>
+        <w:bidi/>
+      </w:pPr>
+      <w:r>
+        <w:rPr>
+          <w:lang w:val="ar_AE" w:bidi="ar_AE"/>
+        </w:rPr>
+      </w:r>
+      <w:r>
+        <w:rPr>
+          <w:vertAlign w:val="superscript"/>
+          <w:lang w:val="ar_AE" w:bidi="ar_AE"/>
+        </w:rPr>
+        <w:t>12</w:t>
+      </w:r>
+      <w:r>
+        <w:rPr>
+          <w:lang w:val="ar_AE" w:bidi="ar_AE"/>
+        </w:rPr>
+        <w:t xml:space="preserve"> لِكَيْ يَتَمَجَّدَ ٱسْمُ رَبِّنَا يَسُوعَ ٱلْمَسِيحِ فِيكُمْ، وَأَنْتُمْ فِيهِ، بِنِعْمَةِ إِلَهِنَا وَٱلرَّبِّ يَسُوعَ ٱلْمَسِيحِ.</w:t>
+      </w:r>
+      <w:r>
+        <w:rPr>
+          <w:lang w:val="ar_AE" w:bidi="ar_AE"/>
+        </w:rPr>
+      </w:r>
+      <w:r>
+        <w:rPr>
+          <w:lang w:val="ar_AE" w:bidi="ar_AE"/>
+        </w:rPr>
+      </w:r>
+    </w:p>
+    <w:p>
+      <w:pPr>
+        <w:bidi/>
+      </w:pPr>
+      <w:r>
+        <w:rPr>
+          <w:lang w:val="ar_AE" w:bidi="ar_AE"/>
+        </w:rPr>
+      </w:r>
+    </w:p>
+    <w:p>
+      <w:pPr>
         <w:pStyle w:val="Heading2"/>
         <w:bidi/>
       </w:pPr>
@@ -354,7 +814,7 @@
         <w:rPr>
           <w:lang w:val="ar_AE" w:bidi="ar_AE"/>
         </w:rPr>
-        <w:t>2 Thessalonians 1:2</w:t>
+        <w:t>2 Thessalonians 2:1</w:t>
       </w:r>
       <w:r>
         <w:rPr>
@@ -376,13 +836,701 @@
           <w:vertAlign w:val="superscript"/>
           <w:lang w:val="ar_AE" w:bidi="ar_AE"/>
         </w:rPr>
+        <w:t>1</w:t>
+      </w:r>
+      <w:r>
+        <w:rPr>
+          <w:lang w:val="ar_AE" w:bidi="ar_AE"/>
+        </w:rPr>
+        <w:t xml:space="preserve"> ثُمَّ نَسْأَلُكُمْ أَيُّهَا ٱلْإِخْوَةُ مِنْ جِهَةِ مَجِيءِ رَبِّنَا يَسُوعَ ٱلْمَسِيحِ وَٱجْتِمَاعِنَا إِلَيْهِ،</w:t>
+      </w:r>
+      <w:r>
+        <w:rPr>
+          <w:lang w:val="ar_AE" w:bidi="ar_AE"/>
+        </w:rPr>
+      </w:r>
+      <w:r>
+        <w:rPr>
+          <w:lang w:val="ar_AE" w:bidi="ar_AE"/>
+        </w:rPr>
+      </w:r>
+    </w:p>
+    <w:p>
+      <w:pPr>
+        <w:bidi/>
+      </w:pPr>
+      <w:r>
+        <w:rPr>
+          <w:lang w:val="ar_AE" w:bidi="ar_AE"/>
+        </w:rPr>
+      </w:r>
+    </w:p>
+    <w:p>
+      <w:pPr>
+        <w:bidi/>
+      </w:pPr>
+      <w:r>
+        <w:rPr>
+          <w:lang w:val="ar_AE" w:bidi="ar_AE"/>
+        </w:rPr>
+      </w:r>
+      <w:r>
+        <w:rPr>
+          <w:vertAlign w:val="superscript"/>
+          <w:lang w:val="ar_AE" w:bidi="ar_AE"/>
+        </w:rPr>
         <w:t>2</w:t>
       </w:r>
       <w:r>
         <w:rPr>
           <w:lang w:val="ar_AE" w:bidi="ar_AE"/>
         </w:rPr>
-        <w:t xml:space="preserve"> نِعْمَةٌ لَكُمْ وَسَلَامٌ مِنَ ٱللهِ أَبِينَا وَٱلرَّبِّ يَسُوعَ ٱلْمَسِيحِ.</w:t>
+        <w:t xml:space="preserve"> أَنْ لَا تَتَزَعْزَعُوا سَرِيعًا عَنْ ذِهْنِكُمْ، وَلَا تَرْتَاعُوا، لَا بِرُوحٍ وَلَا بِكَلِمَةٍ وَلَا بِرِسَالَةٍ كَأَنَّهَا مِنَّا: أَيْ أَنَّ يَوْمَ ٱلْمَسِيحِ قَدْ حَضَرَ.</w:t>
+      </w:r>
+      <w:r>
+        <w:rPr>
+          <w:lang w:val="ar_AE" w:bidi="ar_AE"/>
+        </w:rPr>
+      </w:r>
+      <w:r>
+        <w:rPr>
+          <w:lang w:val="ar_AE" w:bidi="ar_AE"/>
+        </w:rPr>
+      </w:r>
+    </w:p>
+    <w:p>
+      <w:pPr>
+        <w:bidi/>
+      </w:pPr>
+      <w:r>
+        <w:rPr>
+          <w:lang w:val="ar_AE" w:bidi="ar_AE"/>
+        </w:rPr>
+      </w:r>
+    </w:p>
+    <w:p>
+      <w:pPr>
+        <w:bidi/>
+      </w:pPr>
+      <w:r>
+        <w:rPr>
+          <w:lang w:val="ar_AE" w:bidi="ar_AE"/>
+        </w:rPr>
+      </w:r>
+      <w:r>
+        <w:rPr>
+          <w:vertAlign w:val="superscript"/>
+          <w:lang w:val="ar_AE" w:bidi="ar_AE"/>
+        </w:rPr>
+        <w:t>3</w:t>
+      </w:r>
+      <w:r>
+        <w:rPr>
+          <w:lang w:val="ar_AE" w:bidi="ar_AE"/>
+        </w:rPr>
+        <w:t xml:space="preserve"> لَا يَخْدَعَنَّكُمْ أَحَدٌ عَلَى طَرِيقَةٍ مَا، لِأَنَّهُ لَا يَأْتِي إِنْ لَمْ يَأْتِ ٱلِٱرْتِدَادُ أَوَّلًا، وَيُسْتَعْلَنْ إِنْسَانُ ٱلْخَطِيَّةِ، ٱبْنُ ٱلْهَلَاكِ،</w:t>
+      </w:r>
+      <w:r>
+        <w:rPr>
+          <w:lang w:val="ar_AE" w:bidi="ar_AE"/>
+        </w:rPr>
+      </w:r>
+      <w:r>
+        <w:rPr>
+          <w:lang w:val="ar_AE" w:bidi="ar_AE"/>
+        </w:rPr>
+      </w:r>
+    </w:p>
+    <w:p>
+      <w:pPr>
+        <w:bidi/>
+      </w:pPr>
+      <w:r>
+        <w:rPr>
+          <w:lang w:val="ar_AE" w:bidi="ar_AE"/>
+        </w:rPr>
+      </w:r>
+    </w:p>
+    <w:p>
+      <w:pPr>
+        <w:bidi/>
+      </w:pPr>
+      <w:r>
+        <w:rPr>
+          <w:lang w:val="ar_AE" w:bidi="ar_AE"/>
+        </w:rPr>
+      </w:r>
+      <w:r>
+        <w:rPr>
+          <w:vertAlign w:val="superscript"/>
+          <w:lang w:val="ar_AE" w:bidi="ar_AE"/>
+        </w:rPr>
+        <w:t>4</w:t>
+      </w:r>
+      <w:r>
+        <w:rPr>
+          <w:lang w:val="ar_AE" w:bidi="ar_AE"/>
+        </w:rPr>
+        <w:t xml:space="preserve"> ٱلْمُقَاوِمُ وَٱلْمُرْتَفِعُ عَلَى كُلِّ مَا يُدْعَى إِلَهًا أَوْ مَعْبُودًا، حَتَّى إِنَّهُ يَجْلِسُ فِي هَيْكَلِ ٱللهِ كَإِلَهٍ، مُظْهِرًا نَفْسَهُ أَنَّهُ إِلَهٌ.</w:t>
+      </w:r>
+      <w:r>
+        <w:rPr>
+          <w:lang w:val="ar_AE" w:bidi="ar_AE"/>
+        </w:rPr>
+      </w:r>
+      <w:r>
+        <w:rPr>
+          <w:lang w:val="ar_AE" w:bidi="ar_AE"/>
+        </w:rPr>
+      </w:r>
+    </w:p>
+    <w:p>
+      <w:pPr>
+        <w:bidi/>
+      </w:pPr>
+      <w:r>
+        <w:rPr>
+          <w:lang w:val="ar_AE" w:bidi="ar_AE"/>
+        </w:rPr>
+      </w:r>
+    </w:p>
+    <w:p>
+      <w:pPr>
+        <w:bidi/>
+      </w:pPr>
+      <w:r>
+        <w:rPr>
+          <w:lang w:val="ar_AE" w:bidi="ar_AE"/>
+        </w:rPr>
+      </w:r>
+      <w:r>
+        <w:rPr>
+          <w:vertAlign w:val="superscript"/>
+          <w:lang w:val="ar_AE" w:bidi="ar_AE"/>
+        </w:rPr>
+        <w:t>5</w:t>
+      </w:r>
+      <w:r>
+        <w:rPr>
+          <w:lang w:val="ar_AE" w:bidi="ar_AE"/>
+        </w:rPr>
+        <w:t xml:space="preserve"> أَمَا تَذْكُرُونَ أَنِّي وَأَنَا بَعْدُ عِنْدَكُمْ، كُنْتُ أَقُولُ لَكُمْ هَذَا؟</w:t>
+      </w:r>
+      <w:r>
+        <w:rPr>
+          <w:lang w:val="ar_AE" w:bidi="ar_AE"/>
+        </w:rPr>
+      </w:r>
+      <w:r>
+        <w:rPr>
+          <w:lang w:val="ar_AE" w:bidi="ar_AE"/>
+        </w:rPr>
+      </w:r>
+    </w:p>
+    <w:p>
+      <w:pPr>
+        <w:bidi/>
+      </w:pPr>
+      <w:r>
+        <w:rPr>
+          <w:lang w:val="ar_AE" w:bidi="ar_AE"/>
+        </w:rPr>
+      </w:r>
+    </w:p>
+    <w:p>
+      <w:pPr>
+        <w:bidi/>
+      </w:pPr>
+      <w:r>
+        <w:rPr>
+          <w:lang w:val="ar_AE" w:bidi="ar_AE"/>
+        </w:rPr>
+      </w:r>
+      <w:r>
+        <w:rPr>
+          <w:vertAlign w:val="superscript"/>
+          <w:lang w:val="ar_AE" w:bidi="ar_AE"/>
+        </w:rPr>
+        <w:t>6</w:t>
+      </w:r>
+      <w:r>
+        <w:rPr>
+          <w:lang w:val="ar_AE" w:bidi="ar_AE"/>
+        </w:rPr>
+        <w:t xml:space="preserve"> وَٱلْآنَ تَعْلَمُونَ مَا يَحْجِزُ حَتَّى يُسْتَعْلَنَ فِي وَقْتِهِ.</w:t>
+      </w:r>
+      <w:r>
+        <w:rPr>
+          <w:lang w:val="ar_AE" w:bidi="ar_AE"/>
+        </w:rPr>
+      </w:r>
+      <w:r>
+        <w:rPr>
+          <w:lang w:val="ar_AE" w:bidi="ar_AE"/>
+        </w:rPr>
+      </w:r>
+    </w:p>
+    <w:p>
+      <w:pPr>
+        <w:bidi/>
+      </w:pPr>
+      <w:r>
+        <w:rPr>
+          <w:lang w:val="ar_AE" w:bidi="ar_AE"/>
+        </w:rPr>
+      </w:r>
+    </w:p>
+    <w:p>
+      <w:pPr>
+        <w:bidi/>
+      </w:pPr>
+      <w:r>
+        <w:rPr>
+          <w:lang w:val="ar_AE" w:bidi="ar_AE"/>
+        </w:rPr>
+      </w:r>
+      <w:r>
+        <w:rPr>
+          <w:vertAlign w:val="superscript"/>
+          <w:lang w:val="ar_AE" w:bidi="ar_AE"/>
+        </w:rPr>
+        <w:t>7</w:t>
+      </w:r>
+      <w:r>
+        <w:rPr>
+          <w:lang w:val="ar_AE" w:bidi="ar_AE"/>
+        </w:rPr>
+        <w:t xml:space="preserve"> لِأَنَّ سِرَّ ٱلْإِثْمِ ٱلْآنَ يَعْمَلُ فَقَطْ، إِلَى أَنْ يُرْفَعَ مِنَ ٱلْوَسَطِ ٱلَّذِي يَحْجِزُ ٱلْآنَ،</w:t>
+      </w:r>
+      <w:r>
+        <w:rPr>
+          <w:lang w:val="ar_AE" w:bidi="ar_AE"/>
+        </w:rPr>
+      </w:r>
+      <w:r>
+        <w:rPr>
+          <w:lang w:val="ar_AE" w:bidi="ar_AE"/>
+        </w:rPr>
+      </w:r>
+    </w:p>
+    <w:p>
+      <w:pPr>
+        <w:bidi/>
+      </w:pPr>
+      <w:r>
+        <w:rPr>
+          <w:lang w:val="ar_AE" w:bidi="ar_AE"/>
+        </w:rPr>
+      </w:r>
+    </w:p>
+    <w:p>
+      <w:pPr>
+        <w:bidi/>
+      </w:pPr>
+      <w:r>
+        <w:rPr>
+          <w:lang w:val="ar_AE" w:bidi="ar_AE"/>
+        </w:rPr>
+      </w:r>
+      <w:r>
+        <w:rPr>
+          <w:vertAlign w:val="superscript"/>
+          <w:lang w:val="ar_AE" w:bidi="ar_AE"/>
+        </w:rPr>
+        <w:t>8</w:t>
+      </w:r>
+      <w:r>
+        <w:rPr>
+          <w:lang w:val="ar_AE" w:bidi="ar_AE"/>
+        </w:rPr>
+        <w:t xml:space="preserve"> وَحِينَئِذٍ سَيُسْتَعْلَنُ ٱلْأَثِيمُ، ٱلَّذِي ٱلرَّبُّ يُبِيدُهُ بِنَفْخَةِ فَمِهِ، وَيُبْطِلُهُ بِظُهُورِ مَجِيئِهِ.</w:t>
+      </w:r>
+      <w:r>
+        <w:rPr>
+          <w:lang w:val="ar_AE" w:bidi="ar_AE"/>
+        </w:rPr>
+      </w:r>
+      <w:r>
+        <w:rPr>
+          <w:lang w:val="ar_AE" w:bidi="ar_AE"/>
+        </w:rPr>
+      </w:r>
+    </w:p>
+    <w:p>
+      <w:pPr>
+        <w:bidi/>
+      </w:pPr>
+      <w:r>
+        <w:rPr>
+          <w:lang w:val="ar_AE" w:bidi="ar_AE"/>
+        </w:rPr>
+      </w:r>
+    </w:p>
+    <w:p>
+      <w:pPr>
+        <w:bidi/>
+      </w:pPr>
+      <w:r>
+        <w:rPr>
+          <w:lang w:val="ar_AE" w:bidi="ar_AE"/>
+        </w:rPr>
+      </w:r>
+      <w:r>
+        <w:rPr>
+          <w:vertAlign w:val="superscript"/>
+          <w:lang w:val="ar_AE" w:bidi="ar_AE"/>
+        </w:rPr>
+        <w:t>9</w:t>
+      </w:r>
+      <w:r>
+        <w:rPr>
+          <w:lang w:val="ar_AE" w:bidi="ar_AE"/>
+        </w:rPr>
+        <w:t xml:space="preserve"> ٱلَّذِي مَجِيئُهُ بِعَمَلِ ٱلشَّيْطَانِ، بِكُلِّ قُوَّةٍ، وَبِآيَاتٍ وَعَجَائِبَ كَاذِبَةٍ،</w:t>
+      </w:r>
+      <w:r>
+        <w:rPr>
+          <w:lang w:val="ar_AE" w:bidi="ar_AE"/>
+        </w:rPr>
+      </w:r>
+      <w:r>
+        <w:rPr>
+          <w:lang w:val="ar_AE" w:bidi="ar_AE"/>
+        </w:rPr>
+      </w:r>
+    </w:p>
+    <w:p>
+      <w:pPr>
+        <w:bidi/>
+      </w:pPr>
+      <w:r>
+        <w:rPr>
+          <w:lang w:val="ar_AE" w:bidi="ar_AE"/>
+        </w:rPr>
+      </w:r>
+    </w:p>
+    <w:p>
+      <w:pPr>
+        <w:bidi/>
+      </w:pPr>
+      <w:r>
+        <w:rPr>
+          <w:lang w:val="ar_AE" w:bidi="ar_AE"/>
+        </w:rPr>
+      </w:r>
+      <w:r>
+        <w:rPr>
+          <w:vertAlign w:val="superscript"/>
+          <w:lang w:val="ar_AE" w:bidi="ar_AE"/>
+        </w:rPr>
+        <w:t>10</w:t>
+      </w:r>
+      <w:r>
+        <w:rPr>
+          <w:lang w:val="ar_AE" w:bidi="ar_AE"/>
+        </w:rPr>
+        <w:t xml:space="preserve"> وَبِكُلِّ خَدِيعَةِ ٱلْإِثْمِ، فِي ٱلْهَالِكِينَ، لِأَنَّهُمْ لَمْ يَقْبَلُوا مَحَبَّةَ ٱلْحَقِّ حَتَّى يَخْلُصُوا.</w:t>
+      </w:r>
+      <w:r>
+        <w:rPr>
+          <w:lang w:val="ar_AE" w:bidi="ar_AE"/>
+        </w:rPr>
+      </w:r>
+      <w:r>
+        <w:rPr>
+          <w:lang w:val="ar_AE" w:bidi="ar_AE"/>
+        </w:rPr>
+      </w:r>
+    </w:p>
+    <w:p>
+      <w:pPr>
+        <w:bidi/>
+      </w:pPr>
+      <w:r>
+        <w:rPr>
+          <w:lang w:val="ar_AE" w:bidi="ar_AE"/>
+        </w:rPr>
+      </w:r>
+    </w:p>
+    <w:p>
+      <w:pPr>
+        <w:bidi/>
+      </w:pPr>
+      <w:r>
+        <w:rPr>
+          <w:lang w:val="ar_AE" w:bidi="ar_AE"/>
+        </w:rPr>
+      </w:r>
+      <w:r>
+        <w:rPr>
+          <w:vertAlign w:val="superscript"/>
+          <w:lang w:val="ar_AE" w:bidi="ar_AE"/>
+        </w:rPr>
+        <w:t>11</w:t>
+      </w:r>
+      <w:r>
+        <w:rPr>
+          <w:lang w:val="ar_AE" w:bidi="ar_AE"/>
+        </w:rPr>
+        <w:t xml:space="preserve"> وَلِأَجْلِ هَذَا سَيُرْسِلُ إِلَيْهِمُ ٱللهُ عَمَلَ ٱلضَّلَالِ، حَتَّى يُصَدِّقُوا ٱلْكَذِبَ،</w:t>
+      </w:r>
+      <w:r>
+        <w:rPr>
+          <w:lang w:val="ar_AE" w:bidi="ar_AE"/>
+        </w:rPr>
+      </w:r>
+      <w:r>
+        <w:rPr>
+          <w:lang w:val="ar_AE" w:bidi="ar_AE"/>
+        </w:rPr>
+      </w:r>
+    </w:p>
+    <w:p>
+      <w:pPr>
+        <w:bidi/>
+      </w:pPr>
+      <w:r>
+        <w:rPr>
+          <w:lang w:val="ar_AE" w:bidi="ar_AE"/>
+        </w:rPr>
+      </w:r>
+    </w:p>
+    <w:p>
+      <w:pPr>
+        <w:bidi/>
+      </w:pPr>
+      <w:r>
+        <w:rPr>
+          <w:lang w:val="ar_AE" w:bidi="ar_AE"/>
+        </w:rPr>
+      </w:r>
+      <w:r>
+        <w:rPr>
+          <w:vertAlign w:val="superscript"/>
+          <w:lang w:val="ar_AE" w:bidi="ar_AE"/>
+        </w:rPr>
+        <w:t>12</w:t>
+      </w:r>
+      <w:r>
+        <w:rPr>
+          <w:lang w:val="ar_AE" w:bidi="ar_AE"/>
+        </w:rPr>
+        <w:t xml:space="preserve"> لِكَيْ يُدَانَ جَمِيعُ ٱلَّذِينَ لَمْ يُصَدِّقُوا ٱلْحَقَّ، بَلْ سُرُّوا بِٱلْإِثْمِ.</w:t>
+      </w:r>
+      <w:r>
+        <w:rPr>
+          <w:lang w:val="ar_AE" w:bidi="ar_AE"/>
+        </w:rPr>
+      </w:r>
+      <w:r>
+        <w:rPr>
+          <w:lang w:val="ar_AE" w:bidi="ar_AE"/>
+        </w:rPr>
+      </w:r>
+    </w:p>
+    <w:p>
+      <w:pPr>
+        <w:bidi/>
+      </w:pPr>
+      <w:r>
+        <w:rPr>
+          <w:lang w:val="ar_AE" w:bidi="ar_AE"/>
+        </w:rPr>
+      </w:r>
+    </w:p>
+    <w:p>
+      <w:pPr>
+        <w:bidi/>
+      </w:pPr>
+      <w:r>
+        <w:rPr>
+          <w:lang w:val="ar_AE" w:bidi="ar_AE"/>
+        </w:rPr>
+      </w:r>
+      <w:r>
+        <w:rPr>
+          <w:vertAlign w:val="superscript"/>
+          <w:lang w:val="ar_AE" w:bidi="ar_AE"/>
+        </w:rPr>
+        <w:t>13</w:t>
+      </w:r>
+      <w:r>
+        <w:rPr>
+          <w:lang w:val="ar_AE" w:bidi="ar_AE"/>
+        </w:rPr>
+        <w:t xml:space="preserve"> وَأَمَّا نَحْنُ فَيَنْبَغِي لَنَا أَنْ نَشْكُرَ ٱللهَ كُلَّ حِينٍ لِأَجْلِكُمْ أَيُّهَا ٱلْإِخْوَةُ ٱلْمَحْبُوبُونَ مِنَ ٱلرَّبِّ، أَنَّ ٱللهَ ٱخْتَارَكُمْ مِنَ ٱلْبَدْءِ لِلْخَلَاصِ، بِتَقْدِيسِ ٱلرُّوحِ وَتَصْدِيقِ ٱلْحَقِّ.</w:t>
+      </w:r>
+      <w:r>
+        <w:rPr>
+          <w:lang w:val="ar_AE" w:bidi="ar_AE"/>
+        </w:rPr>
+      </w:r>
+      <w:r>
+        <w:rPr>
+          <w:lang w:val="ar_AE" w:bidi="ar_AE"/>
+        </w:rPr>
+      </w:r>
+    </w:p>
+    <w:p>
+      <w:pPr>
+        <w:bidi/>
+      </w:pPr>
+      <w:r>
+        <w:rPr>
+          <w:lang w:val="ar_AE" w:bidi="ar_AE"/>
+        </w:rPr>
+      </w:r>
+    </w:p>
+    <w:p>
+      <w:pPr>
+        <w:bidi/>
+      </w:pPr>
+      <w:r>
+        <w:rPr>
+          <w:lang w:val="ar_AE" w:bidi="ar_AE"/>
+        </w:rPr>
+      </w:r>
+      <w:r>
+        <w:rPr>
+          <w:vertAlign w:val="superscript"/>
+          <w:lang w:val="ar_AE" w:bidi="ar_AE"/>
+        </w:rPr>
+        <w:t>14</w:t>
+      </w:r>
+      <w:r>
+        <w:rPr>
+          <w:lang w:val="ar_AE" w:bidi="ar_AE"/>
+        </w:rPr>
+        <w:t xml:space="preserve"> ٱلْأَمْرُ ٱلَّذِي دَعَاكُمْ إِلَيْهِ بِإِنْجِيلِنَا، لِٱقْتِنَاءِ مَجْدِ رَبِّنَا يَسُوعَ ٱلْمَسِيحِ.</w:t>
+      </w:r>
+      <w:r>
+        <w:rPr>
+          <w:lang w:val="ar_AE" w:bidi="ar_AE"/>
+        </w:rPr>
+      </w:r>
+      <w:r>
+        <w:rPr>
+          <w:lang w:val="ar_AE" w:bidi="ar_AE"/>
+        </w:rPr>
+      </w:r>
+    </w:p>
+    <w:p>
+      <w:pPr>
+        <w:bidi/>
+      </w:pPr>
+      <w:r>
+        <w:rPr>
+          <w:lang w:val="ar_AE" w:bidi="ar_AE"/>
+        </w:rPr>
+      </w:r>
+    </w:p>
+    <w:p>
+      <w:pPr>
+        <w:bidi/>
+      </w:pPr>
+      <w:r>
+        <w:rPr>
+          <w:lang w:val="ar_AE" w:bidi="ar_AE"/>
+        </w:rPr>
+      </w:r>
+      <w:r>
+        <w:rPr>
+          <w:vertAlign w:val="superscript"/>
+          <w:lang w:val="ar_AE" w:bidi="ar_AE"/>
+        </w:rPr>
+        <w:t>15</w:t>
+      </w:r>
+      <w:r>
+        <w:rPr>
+          <w:lang w:val="ar_AE" w:bidi="ar_AE"/>
+        </w:rPr>
+        <w:t xml:space="preserve"> فَٱثْبُتُوا إِذًا أَيُّهَا ٱلْإِخْوَةُ وَتَمَسَّكُوا بِٱلتَّعَالِيمِ ٱلَّتِي تَعَلَّمْتُمُوهَا، سَوَاءٌ كَانَ بِٱلْكَلَامِ أَمْ بِرِسَالَتِنَا.</w:t>
+      </w:r>
+      <w:r>
+        <w:rPr>
+          <w:lang w:val="ar_AE" w:bidi="ar_AE"/>
+        </w:rPr>
+      </w:r>
+      <w:r>
+        <w:rPr>
+          <w:lang w:val="ar_AE" w:bidi="ar_AE"/>
+        </w:rPr>
+      </w:r>
+    </w:p>
+    <w:p>
+      <w:pPr>
+        <w:bidi/>
+      </w:pPr>
+      <w:r>
+        <w:rPr>
+          <w:lang w:val="ar_AE" w:bidi="ar_AE"/>
+        </w:rPr>
+      </w:r>
+    </w:p>
+    <w:p>
+      <w:pPr>
+        <w:bidi/>
+      </w:pPr>
+      <w:r>
+        <w:rPr>
+          <w:lang w:val="ar_AE" w:bidi="ar_AE"/>
+        </w:rPr>
+      </w:r>
+      <w:r>
+        <w:rPr>
+          <w:vertAlign w:val="superscript"/>
+          <w:lang w:val="ar_AE" w:bidi="ar_AE"/>
+        </w:rPr>
+        <w:t>16</w:t>
+      </w:r>
+      <w:r>
+        <w:rPr>
+          <w:lang w:val="ar_AE" w:bidi="ar_AE"/>
+        </w:rPr>
+        <w:t xml:space="preserve"> وَرَبُّنَا نَفْسُهُ يَسُوعُ ٱلْمَسِيحُ، وَٱللهُ أَبُونَا ٱلَّذِي أَحَبَّنَا وَأَعْطَانَا عَزَاءً أَبَدِيًّا وَرَجَاءً صَالِحًا بِٱلنِّعْمَةِ،</w:t>
+      </w:r>
+      <w:r>
+        <w:rPr>
+          <w:lang w:val="ar_AE" w:bidi="ar_AE"/>
+        </w:rPr>
+      </w:r>
+      <w:r>
+        <w:rPr>
+          <w:lang w:val="ar_AE" w:bidi="ar_AE"/>
+        </w:rPr>
+      </w:r>
+    </w:p>
+    <w:p>
+      <w:pPr>
+        <w:bidi/>
+      </w:pPr>
+      <w:r>
+        <w:rPr>
+          <w:lang w:val="ar_AE" w:bidi="ar_AE"/>
+        </w:rPr>
+      </w:r>
+    </w:p>
+    <w:p>
+      <w:pPr>
+        <w:bidi/>
+      </w:pPr>
+      <w:r>
+        <w:rPr>
+          <w:lang w:val="ar_AE" w:bidi="ar_AE"/>
+        </w:rPr>
+      </w:r>
+      <w:r>
+        <w:rPr>
+          <w:vertAlign w:val="superscript"/>
+          <w:lang w:val="ar_AE" w:bidi="ar_AE"/>
+        </w:rPr>
+        <w:t>17</w:t>
+      </w:r>
+      <w:r>
+        <w:rPr>
+          <w:lang w:val="ar_AE" w:bidi="ar_AE"/>
+        </w:rPr>
+        <w:t xml:space="preserve"> يُعَزِّي قُلُوبَكُمْ وَيُثَبِّتُكُمْ فِي كُلِّ كَلَامٍ وَعَمَلٍ صَالِحٍ.</w:t>
       </w:r>
       <w:r>
         <w:rPr>
@@ -414,7 +1562,7 @@
         <w:rPr>
           <w:lang w:val="ar_AE" w:bidi="ar_AE"/>
         </w:rPr>
-        <w:t>2 Thessalonians 1:3</w:t>
+        <w:t>2 Thessalonians 3:1</w:t>
       </w:r>
       <w:r>
         <w:rPr>
@@ -436,46 +1584,115 @@
           <w:vertAlign w:val="superscript"/>
           <w:lang w:val="ar_AE" w:bidi="ar_AE"/>
         </w:rPr>
+        <w:t>1</w:t>
+      </w:r>
+      <w:r>
+        <w:rPr>
+          <w:lang w:val="ar_AE" w:bidi="ar_AE"/>
+        </w:rPr>
+        <w:t xml:space="preserve"> أَخِيرًا أَيُّهَا ٱلْإِخْوَةُ صَلُّوا لِأَجْلِنَا، لِكَيْ تَجْرِيَ كَلِمَةُ ٱلرَّبِّ وَتَتَمَجَّدَ، كَمَا عِنْدَكُمْ أَيْضًا،</w:t>
+      </w:r>
+      <w:r>
+        <w:rPr>
+          <w:lang w:val="ar_AE" w:bidi="ar_AE"/>
+        </w:rPr>
+      </w:r>
+      <w:r>
+        <w:rPr>
+          <w:lang w:val="ar_AE" w:bidi="ar_AE"/>
+        </w:rPr>
+      </w:r>
+    </w:p>
+    <w:p>
+      <w:pPr>
+        <w:bidi/>
+      </w:pPr>
+      <w:r>
+        <w:rPr>
+          <w:lang w:val="ar_AE" w:bidi="ar_AE"/>
+        </w:rPr>
+      </w:r>
+    </w:p>
+    <w:p>
+      <w:pPr>
+        <w:bidi/>
+      </w:pPr>
+      <w:r>
+        <w:rPr>
+          <w:lang w:val="ar_AE" w:bidi="ar_AE"/>
+        </w:rPr>
+      </w:r>
+      <w:r>
+        <w:rPr>
+          <w:vertAlign w:val="superscript"/>
+          <w:lang w:val="ar_AE" w:bidi="ar_AE"/>
+        </w:rPr>
+        <w:t>2</w:t>
+      </w:r>
+      <w:r>
+        <w:rPr>
+          <w:lang w:val="ar_AE" w:bidi="ar_AE"/>
+        </w:rPr>
+        <w:t xml:space="preserve"> وَلِكَيْ نُنْقَذَ مِنَ ٱلنَّاسِ ٱلْأَرْدِيَاءِ ٱلْأَشْرَارِ. لِأَنَّ ٱلْإِيمَانَ لَيْسَ لِلْجَمِيعِ.</w:t>
+      </w:r>
+      <w:r>
+        <w:rPr>
+          <w:lang w:val="ar_AE" w:bidi="ar_AE"/>
+        </w:rPr>
+      </w:r>
+      <w:r>
+        <w:rPr>
+          <w:lang w:val="ar_AE" w:bidi="ar_AE"/>
+        </w:rPr>
+      </w:r>
+    </w:p>
+    <w:p>
+      <w:pPr>
+        <w:bidi/>
+      </w:pPr>
+      <w:r>
+        <w:rPr>
+          <w:lang w:val="ar_AE" w:bidi="ar_AE"/>
+        </w:rPr>
+      </w:r>
+    </w:p>
+    <w:p>
+      <w:pPr>
+        <w:bidi/>
+      </w:pPr>
+      <w:r>
+        <w:rPr>
+          <w:lang w:val="ar_AE" w:bidi="ar_AE"/>
+        </w:rPr>
+      </w:r>
+      <w:r>
+        <w:rPr>
+          <w:vertAlign w:val="superscript"/>
+          <w:lang w:val="ar_AE" w:bidi="ar_AE"/>
+        </w:rPr>
         <w:t>3</w:t>
       </w:r>
       <w:r>
         <w:rPr>
           <w:lang w:val="ar_AE" w:bidi="ar_AE"/>
         </w:rPr>
-        <w:t xml:space="preserve"> يَنْبَغِي لَنَا أَنْ نَشْكُرَ ٱللهَ كُلَّ حِينٍ مِنْ جِهَتِكُمْ أَيُّهَا ٱلْإِخْوَةُ كَمَا يَحِقُّ، لِأَنَّ إِيمَانَكُمْ يَنْمُو كَثِيرًا، وَمَحَبَّةُ كُلِّ وَاحِدٍ مِنْكُمْ جَمِيعًا بَعْضِكُمْ لِبَعْضٍ تَزْدَادُ،</w:t>
-      </w:r>
-      <w:r>
-        <w:rPr>
-          <w:lang w:val="ar_AE" w:bidi="ar_AE"/>
-        </w:rPr>
-      </w:r>
-      <w:r>
-        <w:rPr>
-          <w:lang w:val="ar_AE" w:bidi="ar_AE"/>
-        </w:rPr>
-      </w:r>
-    </w:p>
-    <w:p>
-      <w:pPr>
-        <w:bidi/>
-      </w:pPr>
-      <w:r>
-        <w:rPr>
-          <w:lang w:val="ar_AE" w:bidi="ar_AE"/>
-        </w:rPr>
-      </w:r>
-    </w:p>
-    <w:p>
-      <w:pPr>
-        <w:pStyle w:val="Heading2"/>
-        <w:bidi/>
-      </w:pPr>
-      <w:r>
-        <w:rPr>
-          <w:lang w:val="ar_AE" w:bidi="ar_AE"/>
-        </w:rPr>
-        <w:t>2 Thessalonians 1:4</w:t>
-      </w:r>
+        <w:t xml:space="preserve"> أَمِينٌ هُوَ ٱلرَّبُّ ٱلَّذِي سَيُثَبِّتُكُمْ وَيَحْفَظُكُمْ مِنَ ٱلشِّرِّيرِ.</w:t>
+      </w:r>
+      <w:r>
+        <w:rPr>
+          <w:lang w:val="ar_AE" w:bidi="ar_AE"/>
+        </w:rPr>
+      </w:r>
+      <w:r>
+        <w:rPr>
+          <w:lang w:val="ar_AE" w:bidi="ar_AE"/>
+        </w:rPr>
+      </w:r>
+    </w:p>
+    <w:p>
+      <w:pPr>
+        <w:bidi/>
+      </w:pPr>
       <w:r>
         <w:rPr>
           <w:lang w:val="ar_AE" w:bidi="ar_AE"/>
@@ -502,40 +1719,23 @@
         <w:rPr>
           <w:lang w:val="ar_AE" w:bidi="ar_AE"/>
         </w:rPr>
-        <w:t xml:space="preserve"> حَتَّى إِنَّنَا نَحْنُ أَنْفُسَنَا نَفْتَخِرُ بِكُمْ فِي كَنَائِسِ ٱللهِ، مِنْ أَجْلِ صَبْرِكُمْ وَإِيمَانِكُمْ فِي جَمِيعِ ٱضْطِهَادَاتِكُمْ وَٱلضِّيقَاتِ ٱلَّتِي تَحْتَمِلُونَهَا،</w:t>
-      </w:r>
-      <w:r>
-        <w:rPr>
-          <w:lang w:val="ar_AE" w:bidi="ar_AE"/>
-        </w:rPr>
-      </w:r>
-      <w:r>
-        <w:rPr>
-          <w:lang w:val="ar_AE" w:bidi="ar_AE"/>
-        </w:rPr>
-      </w:r>
-    </w:p>
-    <w:p>
-      <w:pPr>
-        <w:bidi/>
-      </w:pPr>
-      <w:r>
-        <w:rPr>
-          <w:lang w:val="ar_AE" w:bidi="ar_AE"/>
-        </w:rPr>
-      </w:r>
-    </w:p>
-    <w:p>
-      <w:pPr>
-        <w:pStyle w:val="Heading2"/>
-        <w:bidi/>
-      </w:pPr>
-      <w:r>
-        <w:rPr>
-          <w:lang w:val="ar_AE" w:bidi="ar_AE"/>
-        </w:rPr>
-        <w:t>2 Thessalonians 1:5</w:t>
-      </w:r>
+        <w:t xml:space="preserve"> وَنَثِقُ بِٱلرَّبِّ مِنْ جِهَتِكُمْ أَنَّكُمْ تَفْعَلُونَ مَا نُوصِيكُمْ بِهِ وَسَتَفْعَلُونَ أَيْضًا.</w:t>
+      </w:r>
+      <w:r>
+        <w:rPr>
+          <w:lang w:val="ar_AE" w:bidi="ar_AE"/>
+        </w:rPr>
+      </w:r>
+      <w:r>
+        <w:rPr>
+          <w:lang w:val="ar_AE" w:bidi="ar_AE"/>
+        </w:rPr>
+      </w:r>
+    </w:p>
+    <w:p>
+      <w:pPr>
+        <w:bidi/>
+      </w:pPr>
       <w:r>
         <w:rPr>
           <w:lang w:val="ar_AE" w:bidi="ar_AE"/>
@@ -562,40 +1762,23 @@
         <w:rPr>
           <w:lang w:val="ar_AE" w:bidi="ar_AE"/>
         </w:rPr>
-        <w:t xml:space="preserve"> بَيِّنَةً عَلَى قَضَاءِ ٱللهِ ٱلْعَادِلِ، أَنَّكُمْ تُؤَهَّلُونَ لِمَلَكُوتِ ٱللهِ ٱلَّذِي لِأَجْلِهِ تَتَأَلَّمُونَ أَيْضًا.</w:t>
-      </w:r>
-      <w:r>
-        <w:rPr>
-          <w:lang w:val="ar_AE" w:bidi="ar_AE"/>
-        </w:rPr>
-      </w:r>
-      <w:r>
-        <w:rPr>
-          <w:lang w:val="ar_AE" w:bidi="ar_AE"/>
-        </w:rPr>
-      </w:r>
-    </w:p>
-    <w:p>
-      <w:pPr>
-        <w:bidi/>
-      </w:pPr>
-      <w:r>
-        <w:rPr>
-          <w:lang w:val="ar_AE" w:bidi="ar_AE"/>
-        </w:rPr>
-      </w:r>
-    </w:p>
-    <w:p>
-      <w:pPr>
-        <w:pStyle w:val="Heading2"/>
-        <w:bidi/>
-      </w:pPr>
-      <w:r>
-        <w:rPr>
-          <w:lang w:val="ar_AE" w:bidi="ar_AE"/>
-        </w:rPr>
-        <w:t>2 Thessalonians 1:6</w:t>
-      </w:r>
+        <w:t xml:space="preserve"> وَٱلرَّبُّ يَهْدِي قُلُوبَكُمْ إِلَى مَحَبَّةِ ٱللهِ، وَإِلَى صَبْرِ ٱلْمَسِيحِ.</w:t>
+      </w:r>
+      <w:r>
+        <w:rPr>
+          <w:lang w:val="ar_AE" w:bidi="ar_AE"/>
+        </w:rPr>
+      </w:r>
+      <w:r>
+        <w:rPr>
+          <w:lang w:val="ar_AE" w:bidi="ar_AE"/>
+        </w:rPr>
+      </w:r>
+    </w:p>
+    <w:p>
+      <w:pPr>
+        <w:bidi/>
+      </w:pPr>
       <w:r>
         <w:rPr>
           <w:lang w:val="ar_AE" w:bidi="ar_AE"/>
@@ -622,40 +1805,23 @@
         <w:rPr>
           <w:lang w:val="ar_AE" w:bidi="ar_AE"/>
         </w:rPr>
-        <w:t xml:space="preserve"> إِذْ هُوَ عَادِلٌ عِنْدَ ٱللهِ أَنَّ ٱلَّذِينَ يُضَايِقُونَكُمْ يُجَازِيهِمْ ضِيقًا،</w:t>
-      </w:r>
-      <w:r>
-        <w:rPr>
-          <w:lang w:val="ar_AE" w:bidi="ar_AE"/>
-        </w:rPr>
-      </w:r>
-      <w:r>
-        <w:rPr>
-          <w:lang w:val="ar_AE" w:bidi="ar_AE"/>
-        </w:rPr>
-      </w:r>
-    </w:p>
-    <w:p>
-      <w:pPr>
-        <w:bidi/>
-      </w:pPr>
-      <w:r>
-        <w:rPr>
-          <w:lang w:val="ar_AE" w:bidi="ar_AE"/>
-        </w:rPr>
-      </w:r>
-    </w:p>
-    <w:p>
-      <w:pPr>
-        <w:pStyle w:val="Heading2"/>
-        <w:bidi/>
-      </w:pPr>
-      <w:r>
-        <w:rPr>
-          <w:lang w:val="ar_AE" w:bidi="ar_AE"/>
-        </w:rPr>
-        <w:t>2 Thessalonians 1:7</w:t>
-      </w:r>
+        <w:t xml:space="preserve"> ثُمَّ نُوصِيكُمْ أَيُّهَا ٱلْإِخْوَةُ، بِٱسْمِ رَبِّنَا يَسُوعَ ٱلْمَسِيحِ، أَنْ تَتَجَنَّبُوا كُلَّ أَخٍ يَسْلُكُ بِلَا تَرْتِيبٍ، وَلَيْسَ حَسَبَ ٱلتَّعْلِيمِ ٱلَّذِي أَخَذَهُ مِنَّا.</w:t>
+      </w:r>
+      <w:r>
+        <w:rPr>
+          <w:lang w:val="ar_AE" w:bidi="ar_AE"/>
+        </w:rPr>
+      </w:r>
+      <w:r>
+        <w:rPr>
+          <w:lang w:val="ar_AE" w:bidi="ar_AE"/>
+        </w:rPr>
+      </w:r>
+    </w:p>
+    <w:p>
+      <w:pPr>
+        <w:bidi/>
+      </w:pPr>
       <w:r>
         <w:rPr>
           <w:lang w:val="ar_AE" w:bidi="ar_AE"/>
@@ -682,40 +1848,23 @@
         <w:rPr>
           <w:lang w:val="ar_AE" w:bidi="ar_AE"/>
         </w:rPr>
-        <w:t xml:space="preserve"> وَإِيَّاكُمُ ٱلَّذِينَ تَتَضَايَقُونَ رَاحَةً مَعَنَا، عِنْدَ ٱسْتِعْلَانِ ٱلرَّبِّ يَسُوعَ مِنَ ٱلسَّمَاءِ مَعَ مَلَائِكَةِ قُوَّتِهِ،</w:t>
-      </w:r>
-      <w:r>
-        <w:rPr>
-          <w:lang w:val="ar_AE" w:bidi="ar_AE"/>
-        </w:rPr>
-      </w:r>
-      <w:r>
-        <w:rPr>
-          <w:lang w:val="ar_AE" w:bidi="ar_AE"/>
-        </w:rPr>
-      </w:r>
-    </w:p>
-    <w:p>
-      <w:pPr>
-        <w:bidi/>
-      </w:pPr>
-      <w:r>
-        <w:rPr>
-          <w:lang w:val="ar_AE" w:bidi="ar_AE"/>
-        </w:rPr>
-      </w:r>
-    </w:p>
-    <w:p>
-      <w:pPr>
-        <w:pStyle w:val="Heading2"/>
-        <w:bidi/>
-      </w:pPr>
-      <w:r>
-        <w:rPr>
-          <w:lang w:val="ar_AE" w:bidi="ar_AE"/>
-        </w:rPr>
-        <w:t>2 Thessalonians 1:8</w:t>
-      </w:r>
+        <w:t xml:space="preserve"> إِذْ أَنْتُمْ تَعْرِفُونَ كَيْفَ يَجِبُ أَنْ يُتَمَثَّلَ بِنَا، لِأَنَّنَا لَمْ نَسْلُكْ بِلَا تَرْتِيبٍ بَيْنَكُمْ،</w:t>
+      </w:r>
+      <w:r>
+        <w:rPr>
+          <w:lang w:val="ar_AE" w:bidi="ar_AE"/>
+        </w:rPr>
+      </w:r>
+      <w:r>
+        <w:rPr>
+          <w:lang w:val="ar_AE" w:bidi="ar_AE"/>
+        </w:rPr>
+      </w:r>
+    </w:p>
+    <w:p>
+      <w:pPr>
+        <w:bidi/>
+      </w:pPr>
       <w:r>
         <w:rPr>
           <w:lang w:val="ar_AE" w:bidi="ar_AE"/>
@@ -742,40 +1891,23 @@
         <w:rPr>
           <w:lang w:val="ar_AE" w:bidi="ar_AE"/>
         </w:rPr>
-        <w:t xml:space="preserve"> فِي نَارِ لَهِيبٍ، مُعْطِيًا نَقْمَةً لِلَّذِينَ لَا يَعْرِفُونَ ٱللهَ، وَٱلَّذِينَ لَا يُطِيعُونَ إِنْجِيلَ رَبِّنَا يَسُوعَ ٱلْمَسِيحِ،</w:t>
-      </w:r>
-      <w:r>
-        <w:rPr>
-          <w:lang w:val="ar_AE" w:bidi="ar_AE"/>
-        </w:rPr>
-      </w:r>
-      <w:r>
-        <w:rPr>
-          <w:lang w:val="ar_AE" w:bidi="ar_AE"/>
-        </w:rPr>
-      </w:r>
-    </w:p>
-    <w:p>
-      <w:pPr>
-        <w:bidi/>
-      </w:pPr>
-      <w:r>
-        <w:rPr>
-          <w:lang w:val="ar_AE" w:bidi="ar_AE"/>
-        </w:rPr>
-      </w:r>
-    </w:p>
-    <w:p>
-      <w:pPr>
-        <w:pStyle w:val="Heading2"/>
-        <w:bidi/>
-      </w:pPr>
-      <w:r>
-        <w:rPr>
-          <w:lang w:val="ar_AE" w:bidi="ar_AE"/>
-        </w:rPr>
-        <w:t>2 Thessalonians 1:9</w:t>
-      </w:r>
+        <w:t xml:space="preserve"> وَلَا أَكَلْنَا خُبْزًا مَجَّانًا مِنْ أَحَدٍ، بَلْ كُنَّا نَشْتَغِلُ بِتَعَبٍ وَكَدٍّ لَيْلًا وَنَهَارًا، لِكَيْ لَا نُثَقِّلَ عَلَى أَحَدٍ مِنْكُمْ.</w:t>
+      </w:r>
+      <w:r>
+        <w:rPr>
+          <w:lang w:val="ar_AE" w:bidi="ar_AE"/>
+        </w:rPr>
+      </w:r>
+      <w:r>
+        <w:rPr>
+          <w:lang w:val="ar_AE" w:bidi="ar_AE"/>
+        </w:rPr>
+      </w:r>
+    </w:p>
+    <w:p>
+      <w:pPr>
+        <w:bidi/>
+      </w:pPr>
       <w:r>
         <w:rPr>
           <w:lang w:val="ar_AE" w:bidi="ar_AE"/>
@@ -802,40 +1934,23 @@
         <w:rPr>
           <w:lang w:val="ar_AE" w:bidi="ar_AE"/>
         </w:rPr>
-        <w:t xml:space="preserve"> ٱلَّذِينَ سَيُعَاقَبُونَ بِهَلَاكٍ أَبَدِيٍّ مِنْ وَجْهِ ٱلرَّبِّ وَمِنْ مَجْدِ قُوَّتِهِ،</w:t>
-      </w:r>
-      <w:r>
-        <w:rPr>
-          <w:lang w:val="ar_AE" w:bidi="ar_AE"/>
-        </w:rPr>
-      </w:r>
-      <w:r>
-        <w:rPr>
-          <w:lang w:val="ar_AE" w:bidi="ar_AE"/>
-        </w:rPr>
-      </w:r>
-    </w:p>
-    <w:p>
-      <w:pPr>
-        <w:bidi/>
-      </w:pPr>
-      <w:r>
-        <w:rPr>
-          <w:lang w:val="ar_AE" w:bidi="ar_AE"/>
-        </w:rPr>
-      </w:r>
-    </w:p>
-    <w:p>
-      <w:pPr>
-        <w:pStyle w:val="Heading2"/>
-        <w:bidi/>
-      </w:pPr>
-      <w:r>
-        <w:rPr>
-          <w:lang w:val="ar_AE" w:bidi="ar_AE"/>
-        </w:rPr>
-        <w:t>2 Thessalonians 1:10</w:t>
-      </w:r>
+        <w:t xml:space="preserve"> لَيْسَ أَنْ لَا سُلْطَانَ لَنَا، بَلْ لِكَيْ نُعْطِيَكُمْ أَنْفُسَنَا قُدْوَةً حَتَّى تَتَمَثَّلُوا بِنَا.</w:t>
+      </w:r>
+      <w:r>
+        <w:rPr>
+          <w:lang w:val="ar_AE" w:bidi="ar_AE"/>
+        </w:rPr>
+      </w:r>
+      <w:r>
+        <w:rPr>
+          <w:lang w:val="ar_AE" w:bidi="ar_AE"/>
+        </w:rPr>
+      </w:r>
+    </w:p>
+    <w:p>
+      <w:pPr>
+        <w:bidi/>
+      </w:pPr>
       <w:r>
         <w:rPr>
           <w:lang w:val="ar_AE" w:bidi="ar_AE"/>
@@ -862,40 +1977,23 @@
         <w:rPr>
           <w:lang w:val="ar_AE" w:bidi="ar_AE"/>
         </w:rPr>
-        <w:t xml:space="preserve"> مَتَى جَاءَ لِيَتَمَجَّدَ فِي قِدِّيسِيهِ وَيُتَعَجَّبَ مِنْهُ فِي جَمِيعِ ٱلْمُؤْمِنِينَ. لِأَنَّ شَهَادَتَنَا عِنْدَكُمْ صُدِّقَتْ فِي ذَلِكَ ٱلْيَوْمِ.</w:t>
-      </w:r>
-      <w:r>
-        <w:rPr>
-          <w:lang w:val="ar_AE" w:bidi="ar_AE"/>
-        </w:rPr>
-      </w:r>
-      <w:r>
-        <w:rPr>
-          <w:lang w:val="ar_AE" w:bidi="ar_AE"/>
-        </w:rPr>
-      </w:r>
-    </w:p>
-    <w:p>
-      <w:pPr>
-        <w:bidi/>
-      </w:pPr>
-      <w:r>
-        <w:rPr>
-          <w:lang w:val="ar_AE" w:bidi="ar_AE"/>
-        </w:rPr>
-      </w:r>
-    </w:p>
-    <w:p>
-      <w:pPr>
-        <w:pStyle w:val="Heading2"/>
-        <w:bidi/>
-      </w:pPr>
-      <w:r>
-        <w:rPr>
-          <w:lang w:val="ar_AE" w:bidi="ar_AE"/>
-        </w:rPr>
-        <w:t>2 Thessalonians 1:11</w:t>
-      </w:r>
+        <w:t xml:space="preserve"> فَإِنَّنَا أَيْضًا حِينَ كُنَّا عِنْدَكُمْ، أَوْصَيْنَاكُمْ بِهَذَا: «أَنَّهُ إِنْ كَانَ أَحَدٌ لَا يُرِيدُ أَنْ يَشْتَغِلَ فَلَا يَأْكُلْ أَيْضًا».</w:t>
+      </w:r>
+      <w:r>
+        <w:rPr>
+          <w:lang w:val="ar_AE" w:bidi="ar_AE"/>
+        </w:rPr>
+      </w:r>
+      <w:r>
+        <w:rPr>
+          <w:lang w:val="ar_AE" w:bidi="ar_AE"/>
+        </w:rPr>
+      </w:r>
+    </w:p>
+    <w:p>
+      <w:pPr>
+        <w:bidi/>
+      </w:pPr>
       <w:r>
         <w:rPr>
           <w:lang w:val="ar_AE" w:bidi="ar_AE"/>
@@ -922,40 +2020,23 @@
         <w:rPr>
           <w:lang w:val="ar_AE" w:bidi="ar_AE"/>
         </w:rPr>
-        <w:t xml:space="preserve"> ٱلْأَمْرُ ٱلَّذِي لِأَجْلِهِ نُصَلِّي أَيْضًا كُلَّ حِينٍ مِنْ جِهَتِكُمْ: أَنْ يُؤَهِّلَكُمْ إِلَهُنَا لِلدَّعْوَةِ، وَيُكَمِّلَ كُلَّ مَسَرَّةِ ٱلصَّلَاحِ وَعَمَلَ ٱلْإِيمَانِ بِقُوَّةٍ،</w:t>
-      </w:r>
-      <w:r>
-        <w:rPr>
-          <w:lang w:val="ar_AE" w:bidi="ar_AE"/>
-        </w:rPr>
-      </w:r>
-      <w:r>
-        <w:rPr>
-          <w:lang w:val="ar_AE" w:bidi="ar_AE"/>
-        </w:rPr>
-      </w:r>
-    </w:p>
-    <w:p>
-      <w:pPr>
-        <w:bidi/>
-      </w:pPr>
-      <w:r>
-        <w:rPr>
-          <w:lang w:val="ar_AE" w:bidi="ar_AE"/>
-        </w:rPr>
-      </w:r>
-    </w:p>
-    <w:p>
-      <w:pPr>
-        <w:pStyle w:val="Heading2"/>
-        <w:bidi/>
-      </w:pPr>
-      <w:r>
-        <w:rPr>
-          <w:lang w:val="ar_AE" w:bidi="ar_AE"/>
-        </w:rPr>
-        <w:t>2 Thessalonians 1:12</w:t>
-      </w:r>
+        <w:t xml:space="preserve"> لِأَنَّنَا نَسْمَعُ أَنَّ قَوْمًا يَسْلُكُونَ بَيْنَكُمْ بِلَا تَرْتِيبٍ، لَا يَشْتَغِلُونَ شَيْئًا بَلْ هُمْ فُضُولِيُّونَ.</w:t>
+      </w:r>
+      <w:r>
+        <w:rPr>
+          <w:lang w:val="ar_AE" w:bidi="ar_AE"/>
+        </w:rPr>
+      </w:r>
+      <w:r>
+        <w:rPr>
+          <w:lang w:val="ar_AE" w:bidi="ar_AE"/>
+        </w:rPr>
+      </w:r>
+    </w:p>
+    <w:p>
+      <w:pPr>
+        <w:bidi/>
+      </w:pPr>
       <w:r>
         <w:rPr>
           <w:lang w:val="ar_AE" w:bidi="ar_AE"/>
@@ -982,40 +2063,23 @@
         <w:rPr>
           <w:lang w:val="ar_AE" w:bidi="ar_AE"/>
         </w:rPr>
-        <w:t xml:space="preserve"> لِكَيْ يَتَمَجَّدَ ٱسْمُ رَبِّنَا يَسُوعَ ٱلْمَسِيحِ فِيكُمْ، وَأَنْتُمْ فِيهِ، بِنِعْمَةِ إِلَهِنَا وَٱلرَّبِّ يَسُوعَ ٱلْمَسِيحِ.</w:t>
-      </w:r>
-      <w:r>
-        <w:rPr>
-          <w:lang w:val="ar_AE" w:bidi="ar_AE"/>
-        </w:rPr>
-      </w:r>
-      <w:r>
-        <w:rPr>
-          <w:lang w:val="ar_AE" w:bidi="ar_AE"/>
-        </w:rPr>
-      </w:r>
-    </w:p>
-    <w:p>
-      <w:pPr>
-        <w:bidi/>
-      </w:pPr>
-      <w:r>
-        <w:rPr>
-          <w:lang w:val="ar_AE" w:bidi="ar_AE"/>
-        </w:rPr>
-      </w:r>
-    </w:p>
-    <w:p>
-      <w:pPr>
-        <w:pStyle w:val="Heading2"/>
-        <w:bidi/>
-      </w:pPr>
-      <w:r>
-        <w:rPr>
-          <w:lang w:val="ar_AE" w:bidi="ar_AE"/>
-        </w:rPr>
-        <w:t>2 Thessalonians 2:1</w:t>
-      </w:r>
+        <w:t xml:space="preserve"> فَمِثْلُ هَؤُلَاءِ نُوصِيهِمْ وَنَعِظُهُمْ بِرَبِّنَا يَسُوعَ ٱلْمَسِيحِ أَنْ يَشْتَغِلُوا بِهُدُوءٍ، وَيَأْكُلُوا خُبْزَ أَنْفُسِهِمْ.</w:t>
+      </w:r>
+      <w:r>
+        <w:rPr>
+          <w:lang w:val="ar_AE" w:bidi="ar_AE"/>
+        </w:rPr>
+      </w:r>
+      <w:r>
+        <w:rPr>
+          <w:lang w:val="ar_AE" w:bidi="ar_AE"/>
+        </w:rPr>
+      </w:r>
+    </w:p>
+    <w:p>
+      <w:pPr>
+        <w:bidi/>
+      </w:pPr>
       <w:r>
         <w:rPr>
           <w:lang w:val="ar_AE" w:bidi="ar_AE"/>
@@ -1036,46 +2100,29 @@
           <w:vertAlign w:val="superscript"/>
           <w:lang w:val="ar_AE" w:bidi="ar_AE"/>
         </w:rPr>
-        <w:t>1</w:t>
-      </w:r>
-      <w:r>
-        <w:rPr>
-          <w:lang w:val="ar_AE" w:bidi="ar_AE"/>
-        </w:rPr>
-        <w:t xml:space="preserve"> ثُمَّ نَسْأَلُكُمْ أَيُّهَا ٱلْإِخْوَةُ مِنْ جِهَةِ مَجِيءِ رَبِّنَا يَسُوعَ ٱلْمَسِيحِ وَٱجْتِمَاعِنَا إِلَيْهِ،</w:t>
-      </w:r>
-      <w:r>
-        <w:rPr>
-          <w:lang w:val="ar_AE" w:bidi="ar_AE"/>
-        </w:rPr>
-      </w:r>
-      <w:r>
-        <w:rPr>
-          <w:lang w:val="ar_AE" w:bidi="ar_AE"/>
-        </w:rPr>
-      </w:r>
-    </w:p>
-    <w:p>
-      <w:pPr>
-        <w:bidi/>
-      </w:pPr>
-      <w:r>
-        <w:rPr>
-          <w:lang w:val="ar_AE" w:bidi="ar_AE"/>
-        </w:rPr>
-      </w:r>
-    </w:p>
-    <w:p>
-      <w:pPr>
-        <w:pStyle w:val="Heading2"/>
-        <w:bidi/>
-      </w:pPr>
-      <w:r>
-        <w:rPr>
-          <w:lang w:val="ar_AE" w:bidi="ar_AE"/>
-        </w:rPr>
-        <w:t>2 Thessalonians 2:2</w:t>
-      </w:r>
+        <w:t>13</w:t>
+      </w:r>
+      <w:r>
+        <w:rPr>
+          <w:lang w:val="ar_AE" w:bidi="ar_AE"/>
+        </w:rPr>
+        <w:t xml:space="preserve"> أَمَّا أَنْتُمْ أَيُّهَا ٱلْإِخْوَةُ فَلَا تَفْشَلُوا فِي عَمَلِ ٱلْخَيْرِ.</w:t>
+      </w:r>
+      <w:r>
+        <w:rPr>
+          <w:lang w:val="ar_AE" w:bidi="ar_AE"/>
+        </w:rPr>
+      </w:r>
+      <w:r>
+        <w:rPr>
+          <w:lang w:val="ar_AE" w:bidi="ar_AE"/>
+        </w:rPr>
+      </w:r>
+    </w:p>
+    <w:p>
+      <w:pPr>
+        <w:bidi/>
+      </w:pPr>
       <w:r>
         <w:rPr>
           <w:lang w:val="ar_AE" w:bidi="ar_AE"/>
@@ -1096,46 +2143,29 @@
           <w:vertAlign w:val="superscript"/>
           <w:lang w:val="ar_AE" w:bidi="ar_AE"/>
         </w:rPr>
-        <w:t>2</w:t>
-      </w:r>
-      <w:r>
-        <w:rPr>
-          <w:lang w:val="ar_AE" w:bidi="ar_AE"/>
-        </w:rPr>
-        <w:t xml:space="preserve"> أَنْ لَا تَتَزَعْزَعُوا سَرِيعًا عَنْ ذِهْنِكُمْ، وَلَا تَرْتَاعُوا، لَا بِرُوحٍ وَلَا بِكَلِمَةٍ وَلَا بِرِسَالَةٍ كَأَنَّهَا مِنَّا: أَيْ أَنَّ يَوْمَ ٱلْمَسِيحِ قَدْ حَضَرَ.</w:t>
-      </w:r>
-      <w:r>
-        <w:rPr>
-          <w:lang w:val="ar_AE" w:bidi="ar_AE"/>
-        </w:rPr>
-      </w:r>
-      <w:r>
-        <w:rPr>
-          <w:lang w:val="ar_AE" w:bidi="ar_AE"/>
-        </w:rPr>
-      </w:r>
-    </w:p>
-    <w:p>
-      <w:pPr>
-        <w:bidi/>
-      </w:pPr>
-      <w:r>
-        <w:rPr>
-          <w:lang w:val="ar_AE" w:bidi="ar_AE"/>
-        </w:rPr>
-      </w:r>
-    </w:p>
-    <w:p>
-      <w:pPr>
-        <w:pStyle w:val="Heading2"/>
-        <w:bidi/>
-      </w:pPr>
-      <w:r>
-        <w:rPr>
-          <w:lang w:val="ar_AE" w:bidi="ar_AE"/>
-        </w:rPr>
-        <w:t>2 Thessalonians 2:3</w:t>
-      </w:r>
+        <w:t>14</w:t>
+      </w:r>
+      <w:r>
+        <w:rPr>
+          <w:lang w:val="ar_AE" w:bidi="ar_AE"/>
+        </w:rPr>
+        <w:t xml:space="preserve"> وَإِنْ كَانَ أَحَدٌ لَا يُطِيعُ كَلَامَنَا بِٱلرِّسَالَةِ، فَسِمُوا هَذَا وَلَا تُخَالِطُوهُ لِكَيْ يَخْجَلَ،</w:t>
+      </w:r>
+      <w:r>
+        <w:rPr>
+          <w:lang w:val="ar_AE" w:bidi="ar_AE"/>
+        </w:rPr>
+      </w:r>
+      <w:r>
+        <w:rPr>
+          <w:lang w:val="ar_AE" w:bidi="ar_AE"/>
+        </w:rPr>
+      </w:r>
+    </w:p>
+    <w:p>
+      <w:pPr>
+        <w:bidi/>
+      </w:pPr>
       <w:r>
         <w:rPr>
           <w:lang w:val="ar_AE" w:bidi="ar_AE"/>
@@ -1156,46 +2186,29 @@
           <w:vertAlign w:val="superscript"/>
           <w:lang w:val="ar_AE" w:bidi="ar_AE"/>
         </w:rPr>
-        <w:t>3</w:t>
-      </w:r>
-      <w:r>
-        <w:rPr>
-          <w:lang w:val="ar_AE" w:bidi="ar_AE"/>
-        </w:rPr>
-        <w:t xml:space="preserve"> لَا يَخْدَعَنَّكُمْ أَحَدٌ عَلَى طَرِيقَةٍ مَا، لِأَنَّهُ لَا يَأْتِي إِنْ لَمْ يَأْتِ ٱلِٱرْتِدَادُ أَوَّلًا، وَيُسْتَعْلَنْ إِنْسَانُ ٱلْخَطِيَّةِ، ٱبْنُ ٱلْهَلَاكِ،</w:t>
-      </w:r>
-      <w:r>
-        <w:rPr>
-          <w:lang w:val="ar_AE" w:bidi="ar_AE"/>
-        </w:rPr>
-      </w:r>
-      <w:r>
-        <w:rPr>
-          <w:lang w:val="ar_AE" w:bidi="ar_AE"/>
-        </w:rPr>
-      </w:r>
-    </w:p>
-    <w:p>
-      <w:pPr>
-        <w:bidi/>
-      </w:pPr>
-      <w:r>
-        <w:rPr>
-          <w:lang w:val="ar_AE" w:bidi="ar_AE"/>
-        </w:rPr>
-      </w:r>
-    </w:p>
-    <w:p>
-      <w:pPr>
-        <w:pStyle w:val="Heading2"/>
-        <w:bidi/>
-      </w:pPr>
-      <w:r>
-        <w:rPr>
-          <w:lang w:val="ar_AE" w:bidi="ar_AE"/>
-        </w:rPr>
-        <w:t>2 Thessalonians 2:4</w:t>
-      </w:r>
+        <w:t>15</w:t>
+      </w:r>
+      <w:r>
+        <w:rPr>
+          <w:lang w:val="ar_AE" w:bidi="ar_AE"/>
+        </w:rPr>
+        <w:t xml:space="preserve"> وَلَكِنْ لَا تَحْسِبُوهُ كَعَدُوٍّ، بَلْ أَنْذِرُوهُ كَأَخٍ.</w:t>
+      </w:r>
+      <w:r>
+        <w:rPr>
+          <w:lang w:val="ar_AE" w:bidi="ar_AE"/>
+        </w:rPr>
+      </w:r>
+      <w:r>
+        <w:rPr>
+          <w:lang w:val="ar_AE" w:bidi="ar_AE"/>
+        </w:rPr>
+      </w:r>
+    </w:p>
+    <w:p>
+      <w:pPr>
+        <w:bidi/>
+      </w:pPr>
       <w:r>
         <w:rPr>
           <w:lang w:val="ar_AE" w:bidi="ar_AE"/>
@@ -1216,46 +2229,29 @@
           <w:vertAlign w:val="superscript"/>
           <w:lang w:val="ar_AE" w:bidi="ar_AE"/>
         </w:rPr>
-        <w:t>4</w:t>
-      </w:r>
-      <w:r>
-        <w:rPr>
-          <w:lang w:val="ar_AE" w:bidi="ar_AE"/>
-        </w:rPr>
-        <w:t xml:space="preserve"> ٱلْمُقَاوِمُ وَٱلْمُرْتَفِعُ عَلَى كُلِّ مَا يُدْعَى إِلَهًا أَوْ مَعْبُودًا، حَتَّى إِنَّهُ يَجْلِسُ فِي هَيْكَلِ ٱللهِ كَإِلَهٍ، مُظْهِرًا نَفْسَهُ أَنَّهُ إِلَهٌ.</w:t>
-      </w:r>
-      <w:r>
-        <w:rPr>
-          <w:lang w:val="ar_AE" w:bidi="ar_AE"/>
-        </w:rPr>
-      </w:r>
-      <w:r>
-        <w:rPr>
-          <w:lang w:val="ar_AE" w:bidi="ar_AE"/>
-        </w:rPr>
-      </w:r>
-    </w:p>
-    <w:p>
-      <w:pPr>
-        <w:bidi/>
-      </w:pPr>
-      <w:r>
-        <w:rPr>
-          <w:lang w:val="ar_AE" w:bidi="ar_AE"/>
-        </w:rPr>
-      </w:r>
-    </w:p>
-    <w:p>
-      <w:pPr>
-        <w:pStyle w:val="Heading2"/>
-        <w:bidi/>
-      </w:pPr>
-      <w:r>
-        <w:rPr>
-          <w:lang w:val="ar_AE" w:bidi="ar_AE"/>
-        </w:rPr>
-        <w:t>2 Thessalonians 2:5</w:t>
-      </w:r>
+        <w:t>16</w:t>
+      </w:r>
+      <w:r>
+        <w:rPr>
+          <w:lang w:val="ar_AE" w:bidi="ar_AE"/>
+        </w:rPr>
+        <w:t xml:space="preserve"> وَرَبُّ ٱلسَّلَامِ نَفْسُهُ يُعْطِيكُمُ ٱلسَّلَامَ دَائِمًا مِنْ كُلِّ وَجْهٍ. ٱلرَّبُّ مَعَ جَمِيعِكُمْ.</w:t>
+      </w:r>
+      <w:r>
+        <w:rPr>
+          <w:lang w:val="ar_AE" w:bidi="ar_AE"/>
+        </w:rPr>
+      </w:r>
+      <w:r>
+        <w:rPr>
+          <w:lang w:val="ar_AE" w:bidi="ar_AE"/>
+        </w:rPr>
+      </w:r>
+    </w:p>
+    <w:p>
+      <w:pPr>
+        <w:bidi/>
+      </w:pPr>
       <w:r>
         <w:rPr>
           <w:lang w:val="ar_AE" w:bidi="ar_AE"/>
@@ -1276,1752 +2272,12 @@
           <w:vertAlign w:val="superscript"/>
           <w:lang w:val="ar_AE" w:bidi="ar_AE"/>
         </w:rPr>
-        <w:t>5</w:t>
-      </w:r>
-      <w:r>
-        <w:rPr>
-          <w:lang w:val="ar_AE" w:bidi="ar_AE"/>
-        </w:rPr>
-        <w:t xml:space="preserve"> أَمَا تَذْكُرُونَ أَنِّي وَأَنَا بَعْدُ عِنْدَكُمْ، كُنْتُ أَقُولُ لَكُمْ هَذَا؟</w:t>
-      </w:r>
-      <w:r>
-        <w:rPr>
-          <w:lang w:val="ar_AE" w:bidi="ar_AE"/>
-        </w:rPr>
-      </w:r>
-      <w:r>
-        <w:rPr>
-          <w:lang w:val="ar_AE" w:bidi="ar_AE"/>
-        </w:rPr>
-      </w:r>
-    </w:p>
-    <w:p>
-      <w:pPr>
-        <w:bidi/>
-      </w:pPr>
-      <w:r>
-        <w:rPr>
-          <w:lang w:val="ar_AE" w:bidi="ar_AE"/>
-        </w:rPr>
-      </w:r>
-    </w:p>
-    <w:p>
-      <w:pPr>
-        <w:pStyle w:val="Heading2"/>
-        <w:bidi/>
-      </w:pPr>
-      <w:r>
-        <w:rPr>
-          <w:lang w:val="ar_AE" w:bidi="ar_AE"/>
-        </w:rPr>
-        <w:t>2 Thessalonians 2:6</w:t>
-      </w:r>
-      <w:r>
-        <w:rPr>
-          <w:lang w:val="ar_AE" w:bidi="ar_AE"/>
-        </w:rPr>
-      </w:r>
-    </w:p>
-    <w:p>
-      <w:pPr>
-        <w:bidi/>
-      </w:pPr>
-      <w:r>
-        <w:rPr>
-          <w:lang w:val="ar_AE" w:bidi="ar_AE"/>
-        </w:rPr>
-      </w:r>
-      <w:r>
-        <w:rPr>
-          <w:vertAlign w:val="superscript"/>
-          <w:lang w:val="ar_AE" w:bidi="ar_AE"/>
-        </w:rPr>
-        <w:t>6</w:t>
-      </w:r>
-      <w:r>
-        <w:rPr>
-          <w:lang w:val="ar_AE" w:bidi="ar_AE"/>
-        </w:rPr>
-        <w:t xml:space="preserve"> وَٱلْآنَ تَعْلَمُونَ مَا يَحْجِزُ حَتَّى يُسْتَعْلَنَ فِي وَقْتِهِ.</w:t>
-      </w:r>
-      <w:r>
-        <w:rPr>
-          <w:lang w:val="ar_AE" w:bidi="ar_AE"/>
-        </w:rPr>
-      </w:r>
-      <w:r>
-        <w:rPr>
-          <w:lang w:val="ar_AE" w:bidi="ar_AE"/>
-        </w:rPr>
-      </w:r>
-    </w:p>
-    <w:p>
-      <w:pPr>
-        <w:bidi/>
-      </w:pPr>
-      <w:r>
-        <w:rPr>
-          <w:lang w:val="ar_AE" w:bidi="ar_AE"/>
-        </w:rPr>
-      </w:r>
-    </w:p>
-    <w:p>
-      <w:pPr>
-        <w:pStyle w:val="Heading2"/>
-        <w:bidi/>
-      </w:pPr>
-      <w:r>
-        <w:rPr>
-          <w:lang w:val="ar_AE" w:bidi="ar_AE"/>
-        </w:rPr>
-        <w:t>2 Thessalonians 2:7</w:t>
-      </w:r>
-      <w:r>
-        <w:rPr>
-          <w:lang w:val="ar_AE" w:bidi="ar_AE"/>
-        </w:rPr>
-      </w:r>
-    </w:p>
-    <w:p>
-      <w:pPr>
-        <w:bidi/>
-      </w:pPr>
-      <w:r>
-        <w:rPr>
-          <w:lang w:val="ar_AE" w:bidi="ar_AE"/>
-        </w:rPr>
-      </w:r>
-      <w:r>
-        <w:rPr>
-          <w:vertAlign w:val="superscript"/>
-          <w:lang w:val="ar_AE" w:bidi="ar_AE"/>
-        </w:rPr>
-        <w:t>7</w:t>
-      </w:r>
-      <w:r>
-        <w:rPr>
-          <w:lang w:val="ar_AE" w:bidi="ar_AE"/>
-        </w:rPr>
-        <w:t xml:space="preserve"> لِأَنَّ سِرَّ ٱلْإِثْمِ ٱلْآنَ يَعْمَلُ فَقَطْ، إِلَى أَنْ يُرْفَعَ مِنَ ٱلْوَسَطِ ٱلَّذِي يَحْجِزُ ٱلْآنَ،</w:t>
-      </w:r>
-      <w:r>
-        <w:rPr>
-          <w:lang w:val="ar_AE" w:bidi="ar_AE"/>
-        </w:rPr>
-      </w:r>
-      <w:r>
-        <w:rPr>
-          <w:lang w:val="ar_AE" w:bidi="ar_AE"/>
-        </w:rPr>
-      </w:r>
-    </w:p>
-    <w:p>
-      <w:pPr>
-        <w:bidi/>
-      </w:pPr>
-      <w:r>
-        <w:rPr>
-          <w:lang w:val="ar_AE" w:bidi="ar_AE"/>
-        </w:rPr>
-      </w:r>
-    </w:p>
-    <w:p>
-      <w:pPr>
-        <w:pStyle w:val="Heading2"/>
-        <w:bidi/>
-      </w:pPr>
-      <w:r>
-        <w:rPr>
-          <w:lang w:val="ar_AE" w:bidi="ar_AE"/>
-        </w:rPr>
-        <w:t>2 Thessalonians 2:8</w:t>
-      </w:r>
-      <w:r>
-        <w:rPr>
-          <w:lang w:val="ar_AE" w:bidi="ar_AE"/>
-        </w:rPr>
-      </w:r>
-    </w:p>
-    <w:p>
-      <w:pPr>
-        <w:bidi/>
-      </w:pPr>
-      <w:r>
-        <w:rPr>
-          <w:lang w:val="ar_AE" w:bidi="ar_AE"/>
-        </w:rPr>
-      </w:r>
-      <w:r>
-        <w:rPr>
-          <w:vertAlign w:val="superscript"/>
-          <w:lang w:val="ar_AE" w:bidi="ar_AE"/>
-        </w:rPr>
-        <w:t>8</w:t>
-      </w:r>
-      <w:r>
-        <w:rPr>
-          <w:lang w:val="ar_AE" w:bidi="ar_AE"/>
-        </w:rPr>
-        <w:t xml:space="preserve"> وَحِينَئِذٍ سَيُسْتَعْلَنُ ٱلْأَثِيمُ، ٱلَّذِي ٱلرَّبُّ يُبِيدُهُ بِنَفْخَةِ فَمِهِ، وَيُبْطِلُهُ بِظُهُورِ مَجِيئِهِ.</w:t>
-      </w:r>
-      <w:r>
-        <w:rPr>
-          <w:lang w:val="ar_AE" w:bidi="ar_AE"/>
-        </w:rPr>
-      </w:r>
-      <w:r>
-        <w:rPr>
-          <w:lang w:val="ar_AE" w:bidi="ar_AE"/>
-        </w:rPr>
-      </w:r>
-    </w:p>
-    <w:p>
-      <w:pPr>
-        <w:bidi/>
-      </w:pPr>
-      <w:r>
-        <w:rPr>
-          <w:lang w:val="ar_AE" w:bidi="ar_AE"/>
-        </w:rPr>
-      </w:r>
-    </w:p>
-    <w:p>
-      <w:pPr>
-        <w:pStyle w:val="Heading2"/>
-        <w:bidi/>
-      </w:pPr>
-      <w:r>
-        <w:rPr>
-          <w:lang w:val="ar_AE" w:bidi="ar_AE"/>
-        </w:rPr>
-        <w:t>2 Thessalonians 2:9</w:t>
-      </w:r>
-      <w:r>
-        <w:rPr>
-          <w:lang w:val="ar_AE" w:bidi="ar_AE"/>
-        </w:rPr>
-      </w:r>
-    </w:p>
-    <w:p>
-      <w:pPr>
-        <w:bidi/>
-      </w:pPr>
-      <w:r>
-        <w:rPr>
-          <w:lang w:val="ar_AE" w:bidi="ar_AE"/>
-        </w:rPr>
-      </w:r>
-      <w:r>
-        <w:rPr>
-          <w:vertAlign w:val="superscript"/>
-          <w:lang w:val="ar_AE" w:bidi="ar_AE"/>
-        </w:rPr>
-        <w:t>9</w:t>
-      </w:r>
-      <w:r>
-        <w:rPr>
-          <w:lang w:val="ar_AE" w:bidi="ar_AE"/>
-        </w:rPr>
-        <w:t xml:space="preserve"> ٱلَّذِي مَجِيئُهُ بِعَمَلِ ٱلشَّيْطَانِ، بِكُلِّ قُوَّةٍ، وَبِآيَاتٍ وَعَجَائِبَ كَاذِبَةٍ،</w:t>
-      </w:r>
-      <w:r>
-        <w:rPr>
-          <w:lang w:val="ar_AE" w:bidi="ar_AE"/>
-        </w:rPr>
-      </w:r>
-      <w:r>
-        <w:rPr>
-          <w:lang w:val="ar_AE" w:bidi="ar_AE"/>
-        </w:rPr>
-      </w:r>
-    </w:p>
-    <w:p>
-      <w:pPr>
-        <w:bidi/>
-      </w:pPr>
-      <w:r>
-        <w:rPr>
-          <w:lang w:val="ar_AE" w:bidi="ar_AE"/>
-        </w:rPr>
-      </w:r>
-    </w:p>
-    <w:p>
-      <w:pPr>
-        <w:pStyle w:val="Heading2"/>
-        <w:bidi/>
-      </w:pPr>
-      <w:r>
-        <w:rPr>
-          <w:lang w:val="ar_AE" w:bidi="ar_AE"/>
-        </w:rPr>
-        <w:t>2 Thessalonians 2:10</w:t>
-      </w:r>
-      <w:r>
-        <w:rPr>
-          <w:lang w:val="ar_AE" w:bidi="ar_AE"/>
-        </w:rPr>
-      </w:r>
-    </w:p>
-    <w:p>
-      <w:pPr>
-        <w:bidi/>
-      </w:pPr>
-      <w:r>
-        <w:rPr>
-          <w:lang w:val="ar_AE" w:bidi="ar_AE"/>
-        </w:rPr>
-      </w:r>
-      <w:r>
-        <w:rPr>
-          <w:vertAlign w:val="superscript"/>
-          <w:lang w:val="ar_AE" w:bidi="ar_AE"/>
-        </w:rPr>
-        <w:t>10</w:t>
-      </w:r>
-      <w:r>
-        <w:rPr>
-          <w:lang w:val="ar_AE" w:bidi="ar_AE"/>
-        </w:rPr>
-        <w:t xml:space="preserve"> وَبِكُلِّ خَدِيعَةِ ٱلْإِثْمِ، فِي ٱلْهَالِكِينَ، لِأَنَّهُمْ لَمْ يَقْبَلُوا مَحَبَّةَ ٱلْحَقِّ حَتَّى يَخْلُصُوا.</w:t>
-      </w:r>
-      <w:r>
-        <w:rPr>
-          <w:lang w:val="ar_AE" w:bidi="ar_AE"/>
-        </w:rPr>
-      </w:r>
-      <w:r>
-        <w:rPr>
-          <w:lang w:val="ar_AE" w:bidi="ar_AE"/>
-        </w:rPr>
-      </w:r>
-    </w:p>
-    <w:p>
-      <w:pPr>
-        <w:bidi/>
-      </w:pPr>
-      <w:r>
-        <w:rPr>
-          <w:lang w:val="ar_AE" w:bidi="ar_AE"/>
-        </w:rPr>
-      </w:r>
-    </w:p>
-    <w:p>
-      <w:pPr>
-        <w:pStyle w:val="Heading2"/>
-        <w:bidi/>
-      </w:pPr>
-      <w:r>
-        <w:rPr>
-          <w:lang w:val="ar_AE" w:bidi="ar_AE"/>
-        </w:rPr>
-        <w:t>2 Thessalonians 2:11</w:t>
-      </w:r>
-      <w:r>
-        <w:rPr>
-          <w:lang w:val="ar_AE" w:bidi="ar_AE"/>
-        </w:rPr>
-      </w:r>
-    </w:p>
-    <w:p>
-      <w:pPr>
-        <w:bidi/>
-      </w:pPr>
-      <w:r>
-        <w:rPr>
-          <w:lang w:val="ar_AE" w:bidi="ar_AE"/>
-        </w:rPr>
-      </w:r>
-      <w:r>
-        <w:rPr>
-          <w:vertAlign w:val="superscript"/>
-          <w:lang w:val="ar_AE" w:bidi="ar_AE"/>
-        </w:rPr>
-        <w:t>11</w:t>
-      </w:r>
-      <w:r>
-        <w:rPr>
-          <w:lang w:val="ar_AE" w:bidi="ar_AE"/>
-        </w:rPr>
-        <w:t xml:space="preserve"> وَلِأَجْلِ هَذَا سَيُرْسِلُ إِلَيْهِمُ ٱللهُ عَمَلَ ٱلضَّلَالِ، حَتَّى يُصَدِّقُوا ٱلْكَذِبَ،</w:t>
-      </w:r>
-      <w:r>
-        <w:rPr>
-          <w:lang w:val="ar_AE" w:bidi="ar_AE"/>
-        </w:rPr>
-      </w:r>
-      <w:r>
-        <w:rPr>
-          <w:lang w:val="ar_AE" w:bidi="ar_AE"/>
-        </w:rPr>
-      </w:r>
-    </w:p>
-    <w:p>
-      <w:pPr>
-        <w:bidi/>
-      </w:pPr>
-      <w:r>
-        <w:rPr>
-          <w:lang w:val="ar_AE" w:bidi="ar_AE"/>
-        </w:rPr>
-      </w:r>
-    </w:p>
-    <w:p>
-      <w:pPr>
-        <w:pStyle w:val="Heading2"/>
-        <w:bidi/>
-      </w:pPr>
-      <w:r>
-        <w:rPr>
-          <w:lang w:val="ar_AE" w:bidi="ar_AE"/>
-        </w:rPr>
-        <w:t>2 Thessalonians 2:12</w:t>
-      </w:r>
-      <w:r>
-        <w:rPr>
-          <w:lang w:val="ar_AE" w:bidi="ar_AE"/>
-        </w:rPr>
-      </w:r>
-    </w:p>
-    <w:p>
-      <w:pPr>
-        <w:bidi/>
-      </w:pPr>
-      <w:r>
-        <w:rPr>
-          <w:lang w:val="ar_AE" w:bidi="ar_AE"/>
-        </w:rPr>
-      </w:r>
-      <w:r>
-        <w:rPr>
-          <w:vertAlign w:val="superscript"/>
-          <w:lang w:val="ar_AE" w:bidi="ar_AE"/>
-        </w:rPr>
-        <w:t>12</w:t>
-      </w:r>
-      <w:r>
-        <w:rPr>
-          <w:lang w:val="ar_AE" w:bidi="ar_AE"/>
-        </w:rPr>
-        <w:t xml:space="preserve"> لِكَيْ يُدَانَ جَمِيعُ ٱلَّذِينَ لَمْ يُصَدِّقُوا ٱلْحَقَّ، بَلْ سُرُّوا بِٱلْإِثْمِ.</w:t>
-      </w:r>
-      <w:r>
-        <w:rPr>
-          <w:lang w:val="ar_AE" w:bidi="ar_AE"/>
-        </w:rPr>
-      </w:r>
-      <w:r>
-        <w:rPr>
-          <w:lang w:val="ar_AE" w:bidi="ar_AE"/>
-        </w:rPr>
-      </w:r>
-    </w:p>
-    <w:p>
-      <w:pPr>
-        <w:bidi/>
-      </w:pPr>
-      <w:r>
-        <w:rPr>
-          <w:lang w:val="ar_AE" w:bidi="ar_AE"/>
-        </w:rPr>
-      </w:r>
-    </w:p>
-    <w:p>
-      <w:pPr>
-        <w:pStyle w:val="Heading2"/>
-        <w:bidi/>
-      </w:pPr>
-      <w:r>
-        <w:rPr>
-          <w:lang w:val="ar_AE" w:bidi="ar_AE"/>
-        </w:rPr>
-        <w:t>2 Thessalonians 2:13</w:t>
-      </w:r>
-      <w:r>
-        <w:rPr>
-          <w:lang w:val="ar_AE" w:bidi="ar_AE"/>
-        </w:rPr>
-      </w:r>
-    </w:p>
-    <w:p>
-      <w:pPr>
-        <w:bidi/>
-      </w:pPr>
-      <w:r>
-        <w:rPr>
-          <w:lang w:val="ar_AE" w:bidi="ar_AE"/>
-        </w:rPr>
-      </w:r>
-      <w:r>
-        <w:rPr>
-          <w:vertAlign w:val="superscript"/>
-          <w:lang w:val="ar_AE" w:bidi="ar_AE"/>
-        </w:rPr>
-        <w:t>13</w:t>
-      </w:r>
-      <w:r>
-        <w:rPr>
-          <w:lang w:val="ar_AE" w:bidi="ar_AE"/>
-        </w:rPr>
-        <w:t xml:space="preserve"> وَأَمَّا نَحْنُ فَيَنْبَغِي لَنَا أَنْ نَشْكُرَ ٱللهَ كُلَّ حِينٍ لِأَجْلِكُمْ أَيُّهَا ٱلْإِخْوَةُ ٱلْمَحْبُوبُونَ مِنَ ٱلرَّبِّ، أَنَّ ٱللهَ ٱخْتَارَكُمْ مِنَ ٱلْبَدْءِ لِلْخَلَاصِ، بِتَقْدِيسِ ٱلرُّوحِ وَتَصْدِيقِ ٱلْحَقِّ.</w:t>
-      </w:r>
-      <w:r>
-        <w:rPr>
-          <w:lang w:val="ar_AE" w:bidi="ar_AE"/>
-        </w:rPr>
-      </w:r>
-      <w:r>
-        <w:rPr>
-          <w:lang w:val="ar_AE" w:bidi="ar_AE"/>
-        </w:rPr>
-      </w:r>
-    </w:p>
-    <w:p>
-      <w:pPr>
-        <w:bidi/>
-      </w:pPr>
-      <w:r>
-        <w:rPr>
-          <w:lang w:val="ar_AE" w:bidi="ar_AE"/>
-        </w:rPr>
-      </w:r>
-    </w:p>
-    <w:p>
-      <w:pPr>
-        <w:pStyle w:val="Heading2"/>
-        <w:bidi/>
-      </w:pPr>
-      <w:r>
-        <w:rPr>
-          <w:lang w:val="ar_AE" w:bidi="ar_AE"/>
-        </w:rPr>
-        <w:t>2 Thessalonians 2:14</w:t>
-      </w:r>
-      <w:r>
-        <w:rPr>
-          <w:lang w:val="ar_AE" w:bidi="ar_AE"/>
-        </w:rPr>
-      </w:r>
-    </w:p>
-    <w:p>
-      <w:pPr>
-        <w:bidi/>
-      </w:pPr>
-      <w:r>
-        <w:rPr>
-          <w:lang w:val="ar_AE" w:bidi="ar_AE"/>
-        </w:rPr>
-      </w:r>
-      <w:r>
-        <w:rPr>
-          <w:vertAlign w:val="superscript"/>
-          <w:lang w:val="ar_AE" w:bidi="ar_AE"/>
-        </w:rPr>
-        <w:t>14</w:t>
-      </w:r>
-      <w:r>
-        <w:rPr>
-          <w:lang w:val="ar_AE" w:bidi="ar_AE"/>
-        </w:rPr>
-        <w:t xml:space="preserve"> ٱلْأَمْرُ ٱلَّذِي دَعَاكُمْ إِلَيْهِ بِإِنْجِيلِنَا، لِٱقْتِنَاءِ مَجْدِ رَبِّنَا يَسُوعَ ٱلْمَسِيحِ.</w:t>
-      </w:r>
-      <w:r>
-        <w:rPr>
-          <w:lang w:val="ar_AE" w:bidi="ar_AE"/>
-        </w:rPr>
-      </w:r>
-      <w:r>
-        <w:rPr>
-          <w:lang w:val="ar_AE" w:bidi="ar_AE"/>
-        </w:rPr>
-      </w:r>
-    </w:p>
-    <w:p>
-      <w:pPr>
-        <w:bidi/>
-      </w:pPr>
-      <w:r>
-        <w:rPr>
-          <w:lang w:val="ar_AE" w:bidi="ar_AE"/>
-        </w:rPr>
-      </w:r>
-    </w:p>
-    <w:p>
-      <w:pPr>
-        <w:pStyle w:val="Heading2"/>
-        <w:bidi/>
-      </w:pPr>
-      <w:r>
-        <w:rPr>
-          <w:lang w:val="ar_AE" w:bidi="ar_AE"/>
-        </w:rPr>
-        <w:t>2 Thessalonians 2:15</w:t>
-      </w:r>
-      <w:r>
-        <w:rPr>
-          <w:lang w:val="ar_AE" w:bidi="ar_AE"/>
-        </w:rPr>
-      </w:r>
-    </w:p>
-    <w:p>
-      <w:pPr>
-        <w:bidi/>
-      </w:pPr>
-      <w:r>
-        <w:rPr>
-          <w:lang w:val="ar_AE" w:bidi="ar_AE"/>
-        </w:rPr>
-      </w:r>
-      <w:r>
-        <w:rPr>
-          <w:vertAlign w:val="superscript"/>
-          <w:lang w:val="ar_AE" w:bidi="ar_AE"/>
-        </w:rPr>
-        <w:t>15</w:t>
-      </w:r>
-      <w:r>
-        <w:rPr>
-          <w:lang w:val="ar_AE" w:bidi="ar_AE"/>
-        </w:rPr>
-        <w:t xml:space="preserve"> فَٱثْبُتُوا إِذًا أَيُّهَا ٱلْإِخْوَةُ وَتَمَسَّكُوا بِٱلتَّعَالِيمِ ٱلَّتِي تَعَلَّمْتُمُوهَا، سَوَاءٌ كَانَ بِٱلْكَلَامِ أَمْ بِرِسَالَتِنَا.</w:t>
-      </w:r>
-      <w:r>
-        <w:rPr>
-          <w:lang w:val="ar_AE" w:bidi="ar_AE"/>
-        </w:rPr>
-      </w:r>
-      <w:r>
-        <w:rPr>
-          <w:lang w:val="ar_AE" w:bidi="ar_AE"/>
-        </w:rPr>
-      </w:r>
-    </w:p>
-    <w:p>
-      <w:pPr>
-        <w:bidi/>
-      </w:pPr>
-      <w:r>
-        <w:rPr>
-          <w:lang w:val="ar_AE" w:bidi="ar_AE"/>
-        </w:rPr>
-      </w:r>
-    </w:p>
-    <w:p>
-      <w:pPr>
-        <w:pStyle w:val="Heading2"/>
-        <w:bidi/>
-      </w:pPr>
-      <w:r>
-        <w:rPr>
-          <w:lang w:val="ar_AE" w:bidi="ar_AE"/>
-        </w:rPr>
-        <w:t>2 Thessalonians 2:16</w:t>
-      </w:r>
-      <w:r>
-        <w:rPr>
-          <w:lang w:val="ar_AE" w:bidi="ar_AE"/>
-        </w:rPr>
-      </w:r>
-    </w:p>
-    <w:p>
-      <w:pPr>
-        <w:bidi/>
-      </w:pPr>
-      <w:r>
-        <w:rPr>
-          <w:lang w:val="ar_AE" w:bidi="ar_AE"/>
-        </w:rPr>
-      </w:r>
-      <w:r>
-        <w:rPr>
-          <w:vertAlign w:val="superscript"/>
-          <w:lang w:val="ar_AE" w:bidi="ar_AE"/>
-        </w:rPr>
-        <w:t>16</w:t>
-      </w:r>
-      <w:r>
-        <w:rPr>
-          <w:lang w:val="ar_AE" w:bidi="ar_AE"/>
-        </w:rPr>
-        <w:t xml:space="preserve"> وَرَبُّنَا نَفْسُهُ يَسُوعُ ٱلْمَسِيحُ، وَٱللهُ أَبُونَا ٱلَّذِي أَحَبَّنَا وَأَعْطَانَا عَزَاءً أَبَدِيًّا وَرَجَاءً صَالِحًا بِٱلنِّعْمَةِ،</w:t>
-      </w:r>
-      <w:r>
-        <w:rPr>
-          <w:lang w:val="ar_AE" w:bidi="ar_AE"/>
-        </w:rPr>
-      </w:r>
-      <w:r>
-        <w:rPr>
-          <w:lang w:val="ar_AE" w:bidi="ar_AE"/>
-        </w:rPr>
-      </w:r>
-    </w:p>
-    <w:p>
-      <w:pPr>
-        <w:bidi/>
-      </w:pPr>
-      <w:r>
-        <w:rPr>
-          <w:lang w:val="ar_AE" w:bidi="ar_AE"/>
-        </w:rPr>
-      </w:r>
-    </w:p>
-    <w:p>
-      <w:pPr>
-        <w:pStyle w:val="Heading2"/>
-        <w:bidi/>
-      </w:pPr>
-      <w:r>
-        <w:rPr>
-          <w:lang w:val="ar_AE" w:bidi="ar_AE"/>
-        </w:rPr>
-        <w:t>2 Thessalonians 2:17</w:t>
-      </w:r>
-      <w:r>
-        <w:rPr>
-          <w:lang w:val="ar_AE" w:bidi="ar_AE"/>
-        </w:rPr>
-      </w:r>
-    </w:p>
-    <w:p>
-      <w:pPr>
-        <w:bidi/>
-      </w:pPr>
-      <w:r>
-        <w:rPr>
-          <w:lang w:val="ar_AE" w:bidi="ar_AE"/>
-        </w:rPr>
-      </w:r>
-      <w:r>
-        <w:rPr>
-          <w:vertAlign w:val="superscript"/>
-          <w:lang w:val="ar_AE" w:bidi="ar_AE"/>
-        </w:rPr>
         <w:t>17</w:t>
       </w:r>
       <w:r>
         <w:rPr>
           <w:lang w:val="ar_AE" w:bidi="ar_AE"/>
         </w:rPr>
-        <w:t xml:space="preserve"> يُعَزِّي قُلُوبَكُمْ وَيُثَبِّتُكُمْ فِي كُلِّ كَلَامٍ وَعَمَلٍ صَالِحٍ.</w:t>
-      </w:r>
-      <w:r>
-        <w:rPr>
-          <w:lang w:val="ar_AE" w:bidi="ar_AE"/>
-        </w:rPr>
-      </w:r>
-      <w:r>
-        <w:rPr>
-          <w:lang w:val="ar_AE" w:bidi="ar_AE"/>
-        </w:rPr>
-      </w:r>
-    </w:p>
-    <w:p>
-      <w:pPr>
-        <w:bidi/>
-      </w:pPr>
-      <w:r>
-        <w:rPr>
-          <w:lang w:val="ar_AE" w:bidi="ar_AE"/>
-        </w:rPr>
-      </w:r>
-    </w:p>
-    <w:p>
-      <w:pPr>
-        <w:pStyle w:val="Heading2"/>
-        <w:bidi/>
-      </w:pPr>
-      <w:r>
-        <w:rPr>
-          <w:lang w:val="ar_AE" w:bidi="ar_AE"/>
-        </w:rPr>
-        <w:t>2 Thessalonians 3:1</w:t>
-      </w:r>
-      <w:r>
-        <w:rPr>
-          <w:lang w:val="ar_AE" w:bidi="ar_AE"/>
-        </w:rPr>
-      </w:r>
-    </w:p>
-    <w:p>
-      <w:pPr>
-        <w:bidi/>
-      </w:pPr>
-      <w:r>
-        <w:rPr>
-          <w:lang w:val="ar_AE" w:bidi="ar_AE"/>
-        </w:rPr>
-      </w:r>
-      <w:r>
-        <w:rPr>
-          <w:vertAlign w:val="superscript"/>
-          <w:lang w:val="ar_AE" w:bidi="ar_AE"/>
-        </w:rPr>
-        <w:t>1</w:t>
-      </w:r>
-      <w:r>
-        <w:rPr>
-          <w:lang w:val="ar_AE" w:bidi="ar_AE"/>
-        </w:rPr>
-        <w:t xml:space="preserve"> أَخِيرًا أَيُّهَا ٱلْإِخْوَةُ صَلُّوا لِأَجْلِنَا، لِكَيْ تَجْرِيَ كَلِمَةُ ٱلرَّبِّ وَتَتَمَجَّدَ، كَمَا عِنْدَكُمْ أَيْضًا،</w:t>
-      </w:r>
-      <w:r>
-        <w:rPr>
-          <w:lang w:val="ar_AE" w:bidi="ar_AE"/>
-        </w:rPr>
-      </w:r>
-      <w:r>
-        <w:rPr>
-          <w:lang w:val="ar_AE" w:bidi="ar_AE"/>
-        </w:rPr>
-      </w:r>
-    </w:p>
-    <w:p>
-      <w:pPr>
-        <w:bidi/>
-      </w:pPr>
-      <w:r>
-        <w:rPr>
-          <w:lang w:val="ar_AE" w:bidi="ar_AE"/>
-        </w:rPr>
-      </w:r>
-    </w:p>
-    <w:p>
-      <w:pPr>
-        <w:pStyle w:val="Heading2"/>
-        <w:bidi/>
-      </w:pPr>
-      <w:r>
-        <w:rPr>
-          <w:lang w:val="ar_AE" w:bidi="ar_AE"/>
-        </w:rPr>
-        <w:t>2 Thessalonians 3:2</w:t>
-      </w:r>
-      <w:r>
-        <w:rPr>
-          <w:lang w:val="ar_AE" w:bidi="ar_AE"/>
-        </w:rPr>
-      </w:r>
-    </w:p>
-    <w:p>
-      <w:pPr>
-        <w:bidi/>
-      </w:pPr>
-      <w:r>
-        <w:rPr>
-          <w:lang w:val="ar_AE" w:bidi="ar_AE"/>
-        </w:rPr>
-      </w:r>
-      <w:r>
-        <w:rPr>
-          <w:vertAlign w:val="superscript"/>
-          <w:lang w:val="ar_AE" w:bidi="ar_AE"/>
-        </w:rPr>
-        <w:t>2</w:t>
-      </w:r>
-      <w:r>
-        <w:rPr>
-          <w:lang w:val="ar_AE" w:bidi="ar_AE"/>
-        </w:rPr>
-        <w:t xml:space="preserve"> وَلِكَيْ نُنْقَذَ مِنَ ٱلنَّاسِ ٱلْأَرْدِيَاءِ ٱلْأَشْرَارِ. لِأَنَّ ٱلْإِيمَانَ لَيْسَ لِلْجَمِيعِ.</w:t>
-      </w:r>
-      <w:r>
-        <w:rPr>
-          <w:lang w:val="ar_AE" w:bidi="ar_AE"/>
-        </w:rPr>
-      </w:r>
-      <w:r>
-        <w:rPr>
-          <w:lang w:val="ar_AE" w:bidi="ar_AE"/>
-        </w:rPr>
-      </w:r>
-    </w:p>
-    <w:p>
-      <w:pPr>
-        <w:bidi/>
-      </w:pPr>
-      <w:r>
-        <w:rPr>
-          <w:lang w:val="ar_AE" w:bidi="ar_AE"/>
-        </w:rPr>
-      </w:r>
-    </w:p>
-    <w:p>
-      <w:pPr>
-        <w:pStyle w:val="Heading2"/>
-        <w:bidi/>
-      </w:pPr>
-      <w:r>
-        <w:rPr>
-          <w:lang w:val="ar_AE" w:bidi="ar_AE"/>
-        </w:rPr>
-        <w:t>2 Thessalonians 3:3</w:t>
-      </w:r>
-      <w:r>
-        <w:rPr>
-          <w:lang w:val="ar_AE" w:bidi="ar_AE"/>
-        </w:rPr>
-      </w:r>
-    </w:p>
-    <w:p>
-      <w:pPr>
-        <w:bidi/>
-      </w:pPr>
-      <w:r>
-        <w:rPr>
-          <w:lang w:val="ar_AE" w:bidi="ar_AE"/>
-        </w:rPr>
-      </w:r>
-      <w:r>
-        <w:rPr>
-          <w:vertAlign w:val="superscript"/>
-          <w:lang w:val="ar_AE" w:bidi="ar_AE"/>
-        </w:rPr>
-        <w:t>3</w:t>
-      </w:r>
-      <w:r>
-        <w:rPr>
-          <w:lang w:val="ar_AE" w:bidi="ar_AE"/>
-        </w:rPr>
-        <w:t xml:space="preserve"> أَمِينٌ هُوَ ٱلرَّبُّ ٱلَّذِي سَيُثَبِّتُكُمْ وَيَحْفَظُكُمْ مِنَ ٱلشِّرِّيرِ.</w:t>
-      </w:r>
-      <w:r>
-        <w:rPr>
-          <w:lang w:val="ar_AE" w:bidi="ar_AE"/>
-        </w:rPr>
-      </w:r>
-      <w:r>
-        <w:rPr>
-          <w:lang w:val="ar_AE" w:bidi="ar_AE"/>
-        </w:rPr>
-      </w:r>
-    </w:p>
-    <w:p>
-      <w:pPr>
-        <w:bidi/>
-      </w:pPr>
-      <w:r>
-        <w:rPr>
-          <w:lang w:val="ar_AE" w:bidi="ar_AE"/>
-        </w:rPr>
-      </w:r>
-    </w:p>
-    <w:p>
-      <w:pPr>
-        <w:pStyle w:val="Heading2"/>
-        <w:bidi/>
-      </w:pPr>
-      <w:r>
-        <w:rPr>
-          <w:lang w:val="ar_AE" w:bidi="ar_AE"/>
-        </w:rPr>
-        <w:t>2 Thessalonians 3:4</w:t>
-      </w:r>
-      <w:r>
-        <w:rPr>
-          <w:lang w:val="ar_AE" w:bidi="ar_AE"/>
-        </w:rPr>
-      </w:r>
-    </w:p>
-    <w:p>
-      <w:pPr>
-        <w:bidi/>
-      </w:pPr>
-      <w:r>
-        <w:rPr>
-          <w:lang w:val="ar_AE" w:bidi="ar_AE"/>
-        </w:rPr>
-      </w:r>
-      <w:r>
-        <w:rPr>
-          <w:vertAlign w:val="superscript"/>
-          <w:lang w:val="ar_AE" w:bidi="ar_AE"/>
-        </w:rPr>
-        <w:t>4</w:t>
-      </w:r>
-      <w:r>
-        <w:rPr>
-          <w:lang w:val="ar_AE" w:bidi="ar_AE"/>
-        </w:rPr>
-        <w:t xml:space="preserve"> وَنَثِقُ بِٱلرَّبِّ مِنْ جِهَتِكُمْ أَنَّكُمْ تَفْعَلُونَ مَا نُوصِيكُمْ بِهِ وَسَتَفْعَلُونَ أَيْضًا.</w:t>
-      </w:r>
-      <w:r>
-        <w:rPr>
-          <w:lang w:val="ar_AE" w:bidi="ar_AE"/>
-        </w:rPr>
-      </w:r>
-      <w:r>
-        <w:rPr>
-          <w:lang w:val="ar_AE" w:bidi="ar_AE"/>
-        </w:rPr>
-      </w:r>
-    </w:p>
-    <w:p>
-      <w:pPr>
-        <w:bidi/>
-      </w:pPr>
-      <w:r>
-        <w:rPr>
-          <w:lang w:val="ar_AE" w:bidi="ar_AE"/>
-        </w:rPr>
-      </w:r>
-    </w:p>
-    <w:p>
-      <w:pPr>
-        <w:pStyle w:val="Heading2"/>
-        <w:bidi/>
-      </w:pPr>
-      <w:r>
-        <w:rPr>
-          <w:lang w:val="ar_AE" w:bidi="ar_AE"/>
-        </w:rPr>
-        <w:t>2 Thessalonians 3:5</w:t>
-      </w:r>
-      <w:r>
-        <w:rPr>
-          <w:lang w:val="ar_AE" w:bidi="ar_AE"/>
-        </w:rPr>
-      </w:r>
-    </w:p>
-    <w:p>
-      <w:pPr>
-        <w:bidi/>
-      </w:pPr>
-      <w:r>
-        <w:rPr>
-          <w:lang w:val="ar_AE" w:bidi="ar_AE"/>
-        </w:rPr>
-      </w:r>
-      <w:r>
-        <w:rPr>
-          <w:vertAlign w:val="superscript"/>
-          <w:lang w:val="ar_AE" w:bidi="ar_AE"/>
-        </w:rPr>
-        <w:t>5</w:t>
-      </w:r>
-      <w:r>
-        <w:rPr>
-          <w:lang w:val="ar_AE" w:bidi="ar_AE"/>
-        </w:rPr>
-        <w:t xml:space="preserve"> وَٱلرَّبُّ يَهْدِي قُلُوبَكُمْ إِلَى مَحَبَّةِ ٱللهِ، وَإِلَى صَبْرِ ٱلْمَسِيحِ.</w:t>
-      </w:r>
-      <w:r>
-        <w:rPr>
-          <w:lang w:val="ar_AE" w:bidi="ar_AE"/>
-        </w:rPr>
-      </w:r>
-      <w:r>
-        <w:rPr>
-          <w:lang w:val="ar_AE" w:bidi="ar_AE"/>
-        </w:rPr>
-      </w:r>
-    </w:p>
-    <w:p>
-      <w:pPr>
-        <w:bidi/>
-      </w:pPr>
-      <w:r>
-        <w:rPr>
-          <w:lang w:val="ar_AE" w:bidi="ar_AE"/>
-        </w:rPr>
-      </w:r>
-    </w:p>
-    <w:p>
-      <w:pPr>
-        <w:pStyle w:val="Heading2"/>
-        <w:bidi/>
-      </w:pPr>
-      <w:r>
-        <w:rPr>
-          <w:lang w:val="ar_AE" w:bidi="ar_AE"/>
-        </w:rPr>
-        <w:t>2 Thessalonians 3:6</w:t>
-      </w:r>
-      <w:r>
-        <w:rPr>
-          <w:lang w:val="ar_AE" w:bidi="ar_AE"/>
-        </w:rPr>
-      </w:r>
-    </w:p>
-    <w:p>
-      <w:pPr>
-        <w:bidi/>
-      </w:pPr>
-      <w:r>
-        <w:rPr>
-          <w:lang w:val="ar_AE" w:bidi="ar_AE"/>
-        </w:rPr>
-      </w:r>
-      <w:r>
-        <w:rPr>
-          <w:vertAlign w:val="superscript"/>
-          <w:lang w:val="ar_AE" w:bidi="ar_AE"/>
-        </w:rPr>
-        <w:t>6</w:t>
-      </w:r>
-      <w:r>
-        <w:rPr>
-          <w:lang w:val="ar_AE" w:bidi="ar_AE"/>
-        </w:rPr>
-        <w:t xml:space="preserve"> ثُمَّ نُوصِيكُمْ أَيُّهَا ٱلْإِخْوَةُ، بِٱسْمِ رَبِّنَا يَسُوعَ ٱلْمَسِيحِ، أَنْ تَتَجَنَّبُوا كُلَّ أَخٍ يَسْلُكُ بِلَا تَرْتِيبٍ، وَلَيْسَ حَسَبَ ٱلتَّعْلِيمِ ٱلَّذِي أَخَذَهُ مِنَّا.</w:t>
-      </w:r>
-      <w:r>
-        <w:rPr>
-          <w:lang w:val="ar_AE" w:bidi="ar_AE"/>
-        </w:rPr>
-      </w:r>
-      <w:r>
-        <w:rPr>
-          <w:lang w:val="ar_AE" w:bidi="ar_AE"/>
-        </w:rPr>
-      </w:r>
-    </w:p>
-    <w:p>
-      <w:pPr>
-        <w:bidi/>
-      </w:pPr>
-      <w:r>
-        <w:rPr>
-          <w:lang w:val="ar_AE" w:bidi="ar_AE"/>
-        </w:rPr>
-      </w:r>
-    </w:p>
-    <w:p>
-      <w:pPr>
-        <w:pStyle w:val="Heading2"/>
-        <w:bidi/>
-      </w:pPr>
-      <w:r>
-        <w:rPr>
-          <w:lang w:val="ar_AE" w:bidi="ar_AE"/>
-        </w:rPr>
-        <w:t>2 Thessalonians 3:7</w:t>
-      </w:r>
-      <w:r>
-        <w:rPr>
-          <w:lang w:val="ar_AE" w:bidi="ar_AE"/>
-        </w:rPr>
-      </w:r>
-    </w:p>
-    <w:p>
-      <w:pPr>
-        <w:bidi/>
-      </w:pPr>
-      <w:r>
-        <w:rPr>
-          <w:lang w:val="ar_AE" w:bidi="ar_AE"/>
-        </w:rPr>
-      </w:r>
-      <w:r>
-        <w:rPr>
-          <w:vertAlign w:val="superscript"/>
-          <w:lang w:val="ar_AE" w:bidi="ar_AE"/>
-        </w:rPr>
-        <w:t>7</w:t>
-      </w:r>
-      <w:r>
-        <w:rPr>
-          <w:lang w:val="ar_AE" w:bidi="ar_AE"/>
-        </w:rPr>
-        <w:t xml:space="preserve"> إِذْ أَنْتُمْ تَعْرِفُونَ كَيْفَ يَجِبُ أَنْ يُتَمَثَّلَ بِنَا، لِأَنَّنَا لَمْ نَسْلُكْ بِلَا تَرْتِيبٍ بَيْنَكُمْ،</w:t>
-      </w:r>
-      <w:r>
-        <w:rPr>
-          <w:lang w:val="ar_AE" w:bidi="ar_AE"/>
-        </w:rPr>
-      </w:r>
-      <w:r>
-        <w:rPr>
-          <w:lang w:val="ar_AE" w:bidi="ar_AE"/>
-        </w:rPr>
-      </w:r>
-    </w:p>
-    <w:p>
-      <w:pPr>
-        <w:bidi/>
-      </w:pPr>
-      <w:r>
-        <w:rPr>
-          <w:lang w:val="ar_AE" w:bidi="ar_AE"/>
-        </w:rPr>
-      </w:r>
-    </w:p>
-    <w:p>
-      <w:pPr>
-        <w:pStyle w:val="Heading2"/>
-        <w:bidi/>
-      </w:pPr>
-      <w:r>
-        <w:rPr>
-          <w:lang w:val="ar_AE" w:bidi="ar_AE"/>
-        </w:rPr>
-        <w:t>2 Thessalonians 3:8</w:t>
-      </w:r>
-      <w:r>
-        <w:rPr>
-          <w:lang w:val="ar_AE" w:bidi="ar_AE"/>
-        </w:rPr>
-      </w:r>
-    </w:p>
-    <w:p>
-      <w:pPr>
-        <w:bidi/>
-      </w:pPr>
-      <w:r>
-        <w:rPr>
-          <w:lang w:val="ar_AE" w:bidi="ar_AE"/>
-        </w:rPr>
-      </w:r>
-      <w:r>
-        <w:rPr>
-          <w:vertAlign w:val="superscript"/>
-          <w:lang w:val="ar_AE" w:bidi="ar_AE"/>
-        </w:rPr>
-        <w:t>8</w:t>
-      </w:r>
-      <w:r>
-        <w:rPr>
-          <w:lang w:val="ar_AE" w:bidi="ar_AE"/>
-        </w:rPr>
-        <w:t xml:space="preserve"> وَلَا أَكَلْنَا خُبْزًا مَجَّانًا مِنْ أَحَدٍ، بَلْ كُنَّا نَشْتَغِلُ بِتَعَبٍ وَكَدٍّ لَيْلًا وَنَهَارًا، لِكَيْ لَا نُثَقِّلَ عَلَى أَحَدٍ مِنْكُمْ.</w:t>
-      </w:r>
-      <w:r>
-        <w:rPr>
-          <w:lang w:val="ar_AE" w:bidi="ar_AE"/>
-        </w:rPr>
-      </w:r>
-      <w:r>
-        <w:rPr>
-          <w:lang w:val="ar_AE" w:bidi="ar_AE"/>
-        </w:rPr>
-      </w:r>
-    </w:p>
-    <w:p>
-      <w:pPr>
-        <w:bidi/>
-      </w:pPr>
-      <w:r>
-        <w:rPr>
-          <w:lang w:val="ar_AE" w:bidi="ar_AE"/>
-        </w:rPr>
-      </w:r>
-    </w:p>
-    <w:p>
-      <w:pPr>
-        <w:pStyle w:val="Heading2"/>
-        <w:bidi/>
-      </w:pPr>
-      <w:r>
-        <w:rPr>
-          <w:lang w:val="ar_AE" w:bidi="ar_AE"/>
-        </w:rPr>
-        <w:t>2 Thessalonians 3:9</w:t>
-      </w:r>
-      <w:r>
-        <w:rPr>
-          <w:lang w:val="ar_AE" w:bidi="ar_AE"/>
-        </w:rPr>
-      </w:r>
-    </w:p>
-    <w:p>
-      <w:pPr>
-        <w:bidi/>
-      </w:pPr>
-      <w:r>
-        <w:rPr>
-          <w:lang w:val="ar_AE" w:bidi="ar_AE"/>
-        </w:rPr>
-      </w:r>
-      <w:r>
-        <w:rPr>
-          <w:vertAlign w:val="superscript"/>
-          <w:lang w:val="ar_AE" w:bidi="ar_AE"/>
-        </w:rPr>
-        <w:t>9</w:t>
-      </w:r>
-      <w:r>
-        <w:rPr>
-          <w:lang w:val="ar_AE" w:bidi="ar_AE"/>
-        </w:rPr>
-        <w:t xml:space="preserve"> لَيْسَ أَنْ لَا سُلْطَانَ لَنَا، بَلْ لِكَيْ نُعْطِيَكُمْ أَنْفُسَنَا قُدْوَةً حَتَّى تَتَمَثَّلُوا بِنَا.</w:t>
-      </w:r>
-      <w:r>
-        <w:rPr>
-          <w:lang w:val="ar_AE" w:bidi="ar_AE"/>
-        </w:rPr>
-      </w:r>
-      <w:r>
-        <w:rPr>
-          <w:lang w:val="ar_AE" w:bidi="ar_AE"/>
-        </w:rPr>
-      </w:r>
-    </w:p>
-    <w:p>
-      <w:pPr>
-        <w:bidi/>
-      </w:pPr>
-      <w:r>
-        <w:rPr>
-          <w:lang w:val="ar_AE" w:bidi="ar_AE"/>
-        </w:rPr>
-      </w:r>
-    </w:p>
-    <w:p>
-      <w:pPr>
-        <w:pStyle w:val="Heading2"/>
-        <w:bidi/>
-      </w:pPr>
-      <w:r>
-        <w:rPr>
-          <w:lang w:val="ar_AE" w:bidi="ar_AE"/>
-        </w:rPr>
-        <w:t>2 Thessalonians 3:10</w:t>
-      </w:r>
-      <w:r>
-        <w:rPr>
-          <w:lang w:val="ar_AE" w:bidi="ar_AE"/>
-        </w:rPr>
-      </w:r>
-    </w:p>
-    <w:p>
-      <w:pPr>
-        <w:bidi/>
-      </w:pPr>
-      <w:r>
-        <w:rPr>
-          <w:lang w:val="ar_AE" w:bidi="ar_AE"/>
-        </w:rPr>
-      </w:r>
-      <w:r>
-        <w:rPr>
-          <w:vertAlign w:val="superscript"/>
-          <w:lang w:val="ar_AE" w:bidi="ar_AE"/>
-        </w:rPr>
-        <w:t>10</w:t>
-      </w:r>
-      <w:r>
-        <w:rPr>
-          <w:lang w:val="ar_AE" w:bidi="ar_AE"/>
-        </w:rPr>
-        <w:t xml:space="preserve"> فَإِنَّنَا أَيْضًا حِينَ كُنَّا عِنْدَكُمْ، أَوْصَيْنَاكُمْ بِهَذَا: «أَنَّهُ إِنْ كَانَ أَحَدٌ لَا يُرِيدُ أَنْ يَشْتَغِلَ فَلَا يَأْكُلْ أَيْضًا».</w:t>
-      </w:r>
-      <w:r>
-        <w:rPr>
-          <w:lang w:val="ar_AE" w:bidi="ar_AE"/>
-        </w:rPr>
-      </w:r>
-      <w:r>
-        <w:rPr>
-          <w:lang w:val="ar_AE" w:bidi="ar_AE"/>
-        </w:rPr>
-      </w:r>
-    </w:p>
-    <w:p>
-      <w:pPr>
-        <w:bidi/>
-      </w:pPr>
-      <w:r>
-        <w:rPr>
-          <w:lang w:val="ar_AE" w:bidi="ar_AE"/>
-        </w:rPr>
-      </w:r>
-    </w:p>
-    <w:p>
-      <w:pPr>
-        <w:pStyle w:val="Heading2"/>
-        <w:bidi/>
-      </w:pPr>
-      <w:r>
-        <w:rPr>
-          <w:lang w:val="ar_AE" w:bidi="ar_AE"/>
-        </w:rPr>
-        <w:t>2 Thessalonians 3:11</w:t>
-      </w:r>
-      <w:r>
-        <w:rPr>
-          <w:lang w:val="ar_AE" w:bidi="ar_AE"/>
-        </w:rPr>
-      </w:r>
-    </w:p>
-    <w:p>
-      <w:pPr>
-        <w:bidi/>
-      </w:pPr>
-      <w:r>
-        <w:rPr>
-          <w:lang w:val="ar_AE" w:bidi="ar_AE"/>
-        </w:rPr>
-      </w:r>
-      <w:r>
-        <w:rPr>
-          <w:vertAlign w:val="superscript"/>
-          <w:lang w:val="ar_AE" w:bidi="ar_AE"/>
-        </w:rPr>
-        <w:t>11</w:t>
-      </w:r>
-      <w:r>
-        <w:rPr>
-          <w:lang w:val="ar_AE" w:bidi="ar_AE"/>
-        </w:rPr>
-        <w:t xml:space="preserve"> لِأَنَّنَا نَسْمَعُ أَنَّ قَوْمًا يَسْلُكُونَ بَيْنَكُمْ بِلَا تَرْتِيبٍ، لَا يَشْتَغِلُونَ شَيْئًا بَلْ هُمْ فُضُولِيُّونَ.</w:t>
-      </w:r>
-      <w:r>
-        <w:rPr>
-          <w:lang w:val="ar_AE" w:bidi="ar_AE"/>
-        </w:rPr>
-      </w:r>
-      <w:r>
-        <w:rPr>
-          <w:lang w:val="ar_AE" w:bidi="ar_AE"/>
-        </w:rPr>
-      </w:r>
-    </w:p>
-    <w:p>
-      <w:pPr>
-        <w:bidi/>
-      </w:pPr>
-      <w:r>
-        <w:rPr>
-          <w:lang w:val="ar_AE" w:bidi="ar_AE"/>
-        </w:rPr>
-      </w:r>
-    </w:p>
-    <w:p>
-      <w:pPr>
-        <w:pStyle w:val="Heading2"/>
-        <w:bidi/>
-      </w:pPr>
-      <w:r>
-        <w:rPr>
-          <w:lang w:val="ar_AE" w:bidi="ar_AE"/>
-        </w:rPr>
-        <w:t>2 Thessalonians 3:12</w:t>
-      </w:r>
-      <w:r>
-        <w:rPr>
-          <w:lang w:val="ar_AE" w:bidi="ar_AE"/>
-        </w:rPr>
-      </w:r>
-    </w:p>
-    <w:p>
-      <w:pPr>
-        <w:bidi/>
-      </w:pPr>
-      <w:r>
-        <w:rPr>
-          <w:lang w:val="ar_AE" w:bidi="ar_AE"/>
-        </w:rPr>
-      </w:r>
-      <w:r>
-        <w:rPr>
-          <w:vertAlign w:val="superscript"/>
-          <w:lang w:val="ar_AE" w:bidi="ar_AE"/>
-        </w:rPr>
-        <w:t>12</w:t>
-      </w:r>
-      <w:r>
-        <w:rPr>
-          <w:lang w:val="ar_AE" w:bidi="ar_AE"/>
-        </w:rPr>
-        <w:t xml:space="preserve"> فَمِثْلُ هَؤُلَاءِ نُوصِيهِمْ وَنَعِظُهُمْ بِرَبِّنَا يَسُوعَ ٱلْمَسِيحِ أَنْ يَشْتَغِلُوا بِهُدُوءٍ، وَيَأْكُلُوا خُبْزَ أَنْفُسِهِمْ.</w:t>
-      </w:r>
-      <w:r>
-        <w:rPr>
-          <w:lang w:val="ar_AE" w:bidi="ar_AE"/>
-        </w:rPr>
-      </w:r>
-      <w:r>
-        <w:rPr>
-          <w:lang w:val="ar_AE" w:bidi="ar_AE"/>
-        </w:rPr>
-      </w:r>
-    </w:p>
-    <w:p>
-      <w:pPr>
-        <w:bidi/>
-      </w:pPr>
-      <w:r>
-        <w:rPr>
-          <w:lang w:val="ar_AE" w:bidi="ar_AE"/>
-        </w:rPr>
-      </w:r>
-    </w:p>
-    <w:p>
-      <w:pPr>
-        <w:pStyle w:val="Heading2"/>
-        <w:bidi/>
-      </w:pPr>
-      <w:r>
-        <w:rPr>
-          <w:lang w:val="ar_AE" w:bidi="ar_AE"/>
-        </w:rPr>
-        <w:t>2 Thessalonians 3:13</w:t>
-      </w:r>
-      <w:r>
-        <w:rPr>
-          <w:lang w:val="ar_AE" w:bidi="ar_AE"/>
-        </w:rPr>
-      </w:r>
-    </w:p>
-    <w:p>
-      <w:pPr>
-        <w:bidi/>
-      </w:pPr>
-      <w:r>
-        <w:rPr>
-          <w:lang w:val="ar_AE" w:bidi="ar_AE"/>
-        </w:rPr>
-      </w:r>
-      <w:r>
-        <w:rPr>
-          <w:vertAlign w:val="superscript"/>
-          <w:lang w:val="ar_AE" w:bidi="ar_AE"/>
-        </w:rPr>
-        <w:t>13</w:t>
-      </w:r>
-      <w:r>
-        <w:rPr>
-          <w:lang w:val="ar_AE" w:bidi="ar_AE"/>
-        </w:rPr>
-        <w:t xml:space="preserve"> أَمَّا أَنْتُمْ أَيُّهَا ٱلْإِخْوَةُ فَلَا تَفْشَلُوا فِي عَمَلِ ٱلْخَيْرِ.</w:t>
-      </w:r>
-      <w:r>
-        <w:rPr>
-          <w:lang w:val="ar_AE" w:bidi="ar_AE"/>
-        </w:rPr>
-      </w:r>
-      <w:r>
-        <w:rPr>
-          <w:lang w:val="ar_AE" w:bidi="ar_AE"/>
-        </w:rPr>
-      </w:r>
-    </w:p>
-    <w:p>
-      <w:pPr>
-        <w:bidi/>
-      </w:pPr>
-      <w:r>
-        <w:rPr>
-          <w:lang w:val="ar_AE" w:bidi="ar_AE"/>
-        </w:rPr>
-      </w:r>
-    </w:p>
-    <w:p>
-      <w:pPr>
-        <w:pStyle w:val="Heading2"/>
-        <w:bidi/>
-      </w:pPr>
-      <w:r>
-        <w:rPr>
-          <w:lang w:val="ar_AE" w:bidi="ar_AE"/>
-        </w:rPr>
-        <w:t>2 Thessalonians 3:14</w:t>
-      </w:r>
-      <w:r>
-        <w:rPr>
-          <w:lang w:val="ar_AE" w:bidi="ar_AE"/>
-        </w:rPr>
-      </w:r>
-    </w:p>
-    <w:p>
-      <w:pPr>
-        <w:bidi/>
-      </w:pPr>
-      <w:r>
-        <w:rPr>
-          <w:lang w:val="ar_AE" w:bidi="ar_AE"/>
-        </w:rPr>
-      </w:r>
-      <w:r>
-        <w:rPr>
-          <w:vertAlign w:val="superscript"/>
-          <w:lang w:val="ar_AE" w:bidi="ar_AE"/>
-        </w:rPr>
-        <w:t>14</w:t>
-      </w:r>
-      <w:r>
-        <w:rPr>
-          <w:lang w:val="ar_AE" w:bidi="ar_AE"/>
-        </w:rPr>
-        <w:t xml:space="preserve"> وَإِنْ كَانَ أَحَدٌ لَا يُطِيعُ كَلَامَنَا بِٱلرِّسَالَةِ، فَسِمُوا هَذَا وَلَا تُخَالِطُوهُ لِكَيْ يَخْجَلَ،</w:t>
-      </w:r>
-      <w:r>
-        <w:rPr>
-          <w:lang w:val="ar_AE" w:bidi="ar_AE"/>
-        </w:rPr>
-      </w:r>
-      <w:r>
-        <w:rPr>
-          <w:lang w:val="ar_AE" w:bidi="ar_AE"/>
-        </w:rPr>
-      </w:r>
-    </w:p>
-    <w:p>
-      <w:pPr>
-        <w:bidi/>
-      </w:pPr>
-      <w:r>
-        <w:rPr>
-          <w:lang w:val="ar_AE" w:bidi="ar_AE"/>
-        </w:rPr>
-      </w:r>
-    </w:p>
-    <w:p>
-      <w:pPr>
-        <w:pStyle w:val="Heading2"/>
-        <w:bidi/>
-      </w:pPr>
-      <w:r>
-        <w:rPr>
-          <w:lang w:val="ar_AE" w:bidi="ar_AE"/>
-        </w:rPr>
-        <w:t>2 Thessalonians 3:15</w:t>
-      </w:r>
-      <w:r>
-        <w:rPr>
-          <w:lang w:val="ar_AE" w:bidi="ar_AE"/>
-        </w:rPr>
-      </w:r>
-    </w:p>
-    <w:p>
-      <w:pPr>
-        <w:bidi/>
-      </w:pPr>
-      <w:r>
-        <w:rPr>
-          <w:lang w:val="ar_AE" w:bidi="ar_AE"/>
-        </w:rPr>
-      </w:r>
-      <w:r>
-        <w:rPr>
-          <w:vertAlign w:val="superscript"/>
-          <w:lang w:val="ar_AE" w:bidi="ar_AE"/>
-        </w:rPr>
-        <w:t>15</w:t>
-      </w:r>
-      <w:r>
-        <w:rPr>
-          <w:lang w:val="ar_AE" w:bidi="ar_AE"/>
-        </w:rPr>
-        <w:t xml:space="preserve"> وَلَكِنْ لَا تَحْسِبُوهُ كَعَدُوٍّ، بَلْ أَنْذِرُوهُ كَأَخٍ.</w:t>
-      </w:r>
-      <w:r>
-        <w:rPr>
-          <w:lang w:val="ar_AE" w:bidi="ar_AE"/>
-        </w:rPr>
-      </w:r>
-      <w:r>
-        <w:rPr>
-          <w:lang w:val="ar_AE" w:bidi="ar_AE"/>
-        </w:rPr>
-      </w:r>
-    </w:p>
-    <w:p>
-      <w:pPr>
-        <w:bidi/>
-      </w:pPr>
-      <w:r>
-        <w:rPr>
-          <w:lang w:val="ar_AE" w:bidi="ar_AE"/>
-        </w:rPr>
-      </w:r>
-    </w:p>
-    <w:p>
-      <w:pPr>
-        <w:pStyle w:val="Heading2"/>
-        <w:bidi/>
-      </w:pPr>
-      <w:r>
-        <w:rPr>
-          <w:lang w:val="ar_AE" w:bidi="ar_AE"/>
-        </w:rPr>
-        <w:t>2 Thessalonians 3:16</w:t>
-      </w:r>
-      <w:r>
-        <w:rPr>
-          <w:lang w:val="ar_AE" w:bidi="ar_AE"/>
-        </w:rPr>
-      </w:r>
-    </w:p>
-    <w:p>
-      <w:pPr>
-        <w:bidi/>
-      </w:pPr>
-      <w:r>
-        <w:rPr>
-          <w:lang w:val="ar_AE" w:bidi="ar_AE"/>
-        </w:rPr>
-      </w:r>
-      <w:r>
-        <w:rPr>
-          <w:vertAlign w:val="superscript"/>
-          <w:lang w:val="ar_AE" w:bidi="ar_AE"/>
-        </w:rPr>
-        <w:t>16</w:t>
-      </w:r>
-      <w:r>
-        <w:rPr>
-          <w:lang w:val="ar_AE" w:bidi="ar_AE"/>
-        </w:rPr>
-        <w:t xml:space="preserve"> وَرَبُّ ٱلسَّلَامِ نَفْسُهُ يُعْطِيكُمُ ٱلسَّلَامَ دَائِمًا مِنْ كُلِّ وَجْهٍ. ٱلرَّبُّ مَعَ جَمِيعِكُمْ.</w:t>
-      </w:r>
-      <w:r>
-        <w:rPr>
-          <w:lang w:val="ar_AE" w:bidi="ar_AE"/>
-        </w:rPr>
-      </w:r>
-      <w:r>
-        <w:rPr>
-          <w:lang w:val="ar_AE" w:bidi="ar_AE"/>
-        </w:rPr>
-      </w:r>
-    </w:p>
-    <w:p>
-      <w:pPr>
-        <w:bidi/>
-      </w:pPr>
-      <w:r>
-        <w:rPr>
-          <w:lang w:val="ar_AE" w:bidi="ar_AE"/>
-        </w:rPr>
-      </w:r>
-    </w:p>
-    <w:p>
-      <w:pPr>
-        <w:pStyle w:val="Heading2"/>
-        <w:bidi/>
-      </w:pPr>
-      <w:r>
-        <w:rPr>
-          <w:lang w:val="ar_AE" w:bidi="ar_AE"/>
-        </w:rPr>
-        <w:t>2 Thessalonians 3:17</w:t>
-      </w:r>
-      <w:r>
-        <w:rPr>
-          <w:lang w:val="ar_AE" w:bidi="ar_AE"/>
-        </w:rPr>
-      </w:r>
-    </w:p>
-    <w:p>
-      <w:pPr>
-        <w:bidi/>
-      </w:pPr>
-      <w:r>
-        <w:rPr>
-          <w:lang w:val="ar_AE" w:bidi="ar_AE"/>
-        </w:rPr>
-      </w:r>
-      <w:r>
-        <w:rPr>
-          <w:vertAlign w:val="superscript"/>
-          <w:lang w:val="ar_AE" w:bidi="ar_AE"/>
-        </w:rPr>
-        <w:t>17</w:t>
-      </w:r>
-      <w:r>
-        <w:rPr>
-          <w:lang w:val="ar_AE" w:bidi="ar_AE"/>
-        </w:rPr>
         <w:t xml:space="preserve"> اَلسَّلَامُ بِيَدِي أَنَا بُولُسَ، ٱلَّذِي هُوَ عَلَامَةٌ فِي كُلِّ رِسَالَةٍ. هَكَذَا أَنَا أَكْتُبُ.</w:t>
       </w:r>
       <w:r>
@@ -3039,23 +2295,6 @@
       <w:pPr>
         <w:bidi/>
       </w:pPr>
-      <w:r>
-        <w:rPr>
-          <w:lang w:val="ar_AE" w:bidi="ar_AE"/>
-        </w:rPr>
-      </w:r>
-    </w:p>
-    <w:p>
-      <w:pPr>
-        <w:pStyle w:val="Heading2"/>
-        <w:bidi/>
-      </w:pPr>
-      <w:r>
-        <w:rPr>
-          <w:lang w:val="ar_AE" w:bidi="ar_AE"/>
-        </w:rPr>
-        <w:t>2 Thessalonians 3:18</w:t>
-      </w:r>
       <w:r>
         <w:rPr>
           <w:lang w:val="ar_AE" w:bidi="ar_AE"/>
